--- a/Documents/Projet/Rapport/Rapport PFE.docx
+++ b/Documents/Projet/Rapport/Rapport PFE.docx
@@ -999,4324 +999,16 @@
     </w:p>
     <w:p>
       <w:pPr>
-        <w:pStyle w:val="Titre1"/>
-      </w:pPr>
-      <w:bookmarkStart w:id="0" w:name="_Toc32837888"/>
-      <w:r>
-        <w:lastRenderedPageBreak/>
-        <w:t>I</w:t>
-      </w:r>
-      <w:r>
-        <w:t>ntroduction</w:t>
-      </w:r>
-      <w:bookmarkEnd w:id="0"/>
-    </w:p>
-    <w:p>
-      <w:pPr>
-        <w:pStyle w:val="Titre2"/>
-      </w:pPr>
-      <w:bookmarkStart w:id="1" w:name="_Toc32837889"/>
-      <w:r>
-        <w:t>Contexte</w:t>
-      </w:r>
-      <w:bookmarkEnd w:id="1"/>
-    </w:p>
-    <w:p>
-      <w:r>
-        <w:t>L’accessibilité au savoir et plus largement à culture est une grande problématique. Cette réflexion amène des questions sur comment vulgariser la connaissance mais aussi</w:t>
-      </w:r>
-      <w:r>
-        <w:t xml:space="preserve"> comment le transmettre via le medium.</w:t>
-      </w:r>
-      <w:r>
-        <w:t xml:space="preserve"> Ainsi dans le cadre du projet de fin d’étude, M. Venturini propose un sujet pour rendre accessible des maquettes/œuvres d’art au personnes malvoyant. L’idée est de créer une interaction physique entre l’utilisateur et la maquette à l’aide de zones déclenchant des messages audios. Ces derniers décrivent l’œuvre ou la situation dans laquelle l’utilisateur évoluera.</w:t>
-      </w:r>
-    </w:p>
-    <w:p>
-      <w:pPr>
-        <w:pStyle w:val="Titre2"/>
-      </w:pPr>
-      <w:bookmarkStart w:id="2" w:name="_Toc32837891"/>
-      <w:r>
-        <w:t>Problématique</w:t>
-      </w:r>
-      <w:bookmarkEnd w:id="2"/>
-    </w:p>
-    <w:p>
-      <w:pPr>
-        <w:jc w:val="both"/>
-      </w:pPr>
-      <w:r>
-        <w:t>Ce projet a pour but d’obtenir un système autonome pouvant se greffer sur une statue ou une maquette. En fonction d’interaction de toucher, elle effectuera une ou plusieurs actions de sortie. Ces actions de sorties seront des informations l’utilisateur par le biais de messages audios.</w:t>
-      </w:r>
-    </w:p>
-    <w:p>
-      <w:pPr>
-        <w:pStyle w:val="Titre1"/>
-      </w:pPr>
-      <w:r>
-        <w:t>Le projet</w:t>
-      </w:r>
-    </w:p>
-    <w:p>
-      <w:pPr>
-        <w:pStyle w:val="Titre2"/>
-      </w:pPr>
-      <w:r>
-        <w:t>Les acteurs</w:t>
-      </w:r>
-    </w:p>
-    <w:p>
-      <w:r>
-        <w:t>Ce projet fait intervenir 2 personnes.</w:t>
-      </w:r>
-    </w:p>
-    <w:p>
-      <w:r>
-        <w:t>L’enseignant encadrant le projet : M. Gilles Venturini</w:t>
-      </w:r>
-    </w:p>
-    <w:p>
-      <w:r>
-        <w:t>Le client M. Gilles Venturini</w:t>
-      </w:r>
-    </w:p>
-    <w:p>
-      <w:r>
-        <w:t>L’exécutant : M. Victor Beaulieu</w:t>
-      </w:r>
-    </w:p>
-    <w:p>
-      <w:r>
-        <w:br w:type="page"/>
-      </w:r>
-    </w:p>
-    <w:p>
-      <w:pPr>
-        <w:pStyle w:val="Titre2"/>
-      </w:pPr>
-      <w:bookmarkStart w:id="3" w:name="_Toc32837893"/>
-      <w:r>
-        <w:lastRenderedPageBreak/>
-        <w:t>Existant</w:t>
-      </w:r>
-      <w:bookmarkEnd w:id="3"/>
-    </w:p>
-    <w:p/>
-    <w:p>
-      <w:r>
-        <w:t xml:space="preserve">Le projet </w:t>
-      </w:r>
-      <w:r>
-        <w:t xml:space="preserve">a connu un existant sous ordinateur avec un OS windows. Pour qu’il puisse fonctionner, </w:t>
-      </w:r>
-      <w:r>
-        <w:t xml:space="preserve">un module Phidget 8/8/8 </w:t>
-      </w:r>
-      <w:r>
-        <w:t xml:space="preserve">qui </w:t>
-      </w:r>
-      <w:r>
-        <w:t xml:space="preserve">est </w:t>
-      </w:r>
-      <w:r>
-        <w:t>couplé</w:t>
-      </w:r>
-      <w:r>
-        <w:t xml:space="preserve"> avec des capteurs capacitifs tout ou rien.</w:t>
-      </w:r>
-    </w:p>
-    <w:p>
-      <w:r>
-        <w:rPr>
-          <w:noProof/>
-        </w:rPr>
-        <mc:AlternateContent>
-          <mc:Choice Requires="wpc">
-            <w:drawing>
-              <wp:inline distT="0" distB="0" distL="0" distR="0" wp14:anchorId="70AEC507" wp14:editId="05FC7BD3">
-                <wp:extent cx="5486400" cy="3200400"/>
-                <wp:effectExtent l="0" t="0" r="19050" b="19050"/>
-                <wp:docPr id="15" name="Zone de dessin 15"/>
-                <wp:cNvGraphicFramePr>
-                  <a:graphicFrameLocks xmlns:a="http://schemas.openxmlformats.org/drawingml/2006/main" noChangeAspect="1"/>
-                </wp:cNvGraphicFramePr>
-                <a:graphic xmlns:a="http://schemas.openxmlformats.org/drawingml/2006/main">
-                  <a:graphicData uri="http://schemas.microsoft.com/office/word/2010/wordprocessingCanvas">
-                    <wpc:wpc>
-                      <wpc:bg>
-                        <a:solidFill>
-                          <a:prstClr val="white"/>
-                        </a:solidFill>
-                      </wpc:bg>
-                      <wpc:whole>
-                        <a:ln>
-                          <a:solidFill>
-                            <a:srgbClr val="E0E0D8"/>
-                          </a:solidFill>
-                        </a:ln>
-                      </wpc:whole>
-                      <wps:wsp>
-                        <wps:cNvPr id="24" name="Rectangle : coins arrondis 24"/>
-                        <wps:cNvSpPr/>
-                        <wps:spPr>
-                          <a:xfrm>
-                            <a:off x="0" y="0"/>
-                            <a:ext cx="5486400" cy="3107872"/>
-                          </a:xfrm>
-                          <a:prstGeom prst="roundRect">
-                            <a:avLst/>
-                          </a:prstGeom>
-                          <a:solidFill>
-                            <a:schemeClr val="accent1">
-                              <a:lumMod val="40000"/>
-                              <a:lumOff val="60000"/>
-                            </a:schemeClr>
-                          </a:solidFill>
-                          <a:ln>
-                            <a:solidFill>
-                              <a:schemeClr val="accent1">
-                                <a:lumMod val="20000"/>
-                                <a:lumOff val="80000"/>
-                              </a:schemeClr>
-                            </a:solidFill>
-                          </a:ln>
-                        </wps:spPr>
-                        <wps:style>
-                          <a:lnRef idx="2">
-                            <a:schemeClr val="accent1">
-                              <a:shade val="50000"/>
-                            </a:schemeClr>
-                          </a:lnRef>
-                          <a:fillRef idx="1">
-                            <a:schemeClr val="accent1"/>
-                          </a:fillRef>
-                          <a:effectRef idx="0">
-                            <a:schemeClr val="accent1"/>
-                          </a:effectRef>
-                          <a:fontRef idx="minor">
-                            <a:schemeClr val="lt1"/>
-                          </a:fontRef>
-                        </wps:style>
-                        <wps:bodyPr rot="0" spcFirstLastPara="0" vertOverflow="overflow" horzOverflow="overflow" vert="horz" wrap="square" lIns="91440" tIns="45720" rIns="91440" bIns="45720" numCol="1" spcCol="0" rtlCol="0" fromWordArt="0" anchor="ctr" anchorCtr="0" forceAA="0" compatLnSpc="1">
-                          <a:prstTxWarp prst="textNoShape">
-                            <a:avLst/>
-                          </a:prstTxWarp>
-                          <a:noAutofit/>
-                        </wps:bodyPr>
-                      </wps:wsp>
-                      <pic:pic xmlns:pic="http://schemas.openxmlformats.org/drawingml/2006/picture">
-                        <pic:nvPicPr>
-                          <pic:cNvPr id="17" name="Image 17"/>
-                          <pic:cNvPicPr/>
-                        </pic:nvPicPr>
-                        <pic:blipFill rotWithShape="1">
-                          <a:blip r:embed="rId10" cstate="print">
-                            <a:extLst>
-                              <a:ext uri="{28A0092B-C50C-407E-A947-70E740481C1C}">
-                                <a14:useLocalDpi xmlns:a14="http://schemas.microsoft.com/office/drawing/2010/main" val="0"/>
-                              </a:ext>
-                            </a:extLst>
-                          </a:blip>
-                          <a:srcRect l="2462" t="3203" r="1847" b="1023"/>
-                          <a:stretch/>
-                        </pic:blipFill>
-                        <pic:spPr bwMode="auto">
-                          <a:xfrm>
-                            <a:off x="2923674" y="1251284"/>
-                            <a:ext cx="1588168" cy="1383632"/>
-                          </a:xfrm>
-                          <a:prstGeom prst="rect">
-                            <a:avLst/>
-                          </a:prstGeom>
-                          <a:noFill/>
-                          <a:ln>
-                            <a:noFill/>
-                          </a:ln>
-                        </pic:spPr>
-                      </pic:pic>
-                      <wps:wsp>
-                        <wps:cNvPr id="25" name="Rectangle : coins arrondis 25"/>
-                        <wps:cNvSpPr/>
-                        <wps:spPr>
-                          <a:xfrm>
-                            <a:off x="2915653" y="1231232"/>
-                            <a:ext cx="1604210" cy="1418450"/>
-                          </a:xfrm>
-                          <a:prstGeom prst="roundRect">
-                            <a:avLst>
-                              <a:gd name="adj" fmla="val 5923"/>
-                            </a:avLst>
-                          </a:prstGeom>
-                          <a:noFill/>
-                          <a:ln w="76200">
-                            <a:solidFill>
-                              <a:schemeClr val="accent1">
-                                <a:lumMod val="75000"/>
-                              </a:schemeClr>
-                            </a:solidFill>
-                          </a:ln>
-                        </wps:spPr>
-                        <wps:style>
-                          <a:lnRef idx="2">
-                            <a:schemeClr val="accent1">
-                              <a:shade val="50000"/>
-                            </a:schemeClr>
-                          </a:lnRef>
-                          <a:fillRef idx="1">
-                            <a:schemeClr val="accent1"/>
-                          </a:fillRef>
-                          <a:effectRef idx="0">
-                            <a:schemeClr val="accent1"/>
-                          </a:effectRef>
-                          <a:fontRef idx="minor">
-                            <a:schemeClr val="lt1"/>
-                          </a:fontRef>
-                        </wps:style>
-                        <wps:bodyPr rot="0" spcFirstLastPara="0" vertOverflow="overflow" horzOverflow="overflow" vert="horz" wrap="square" lIns="91440" tIns="45720" rIns="91440" bIns="45720" numCol="1" spcCol="0" rtlCol="0" fromWordArt="0" anchor="ctr" anchorCtr="0" forceAA="0" compatLnSpc="1">
-                          <a:prstTxWarp prst="textNoShape">
-                            <a:avLst/>
-                          </a:prstTxWarp>
-                          <a:noAutofit/>
-                        </wps:bodyPr>
-                      </wps:wsp>
-                      <wps:wsp>
-                        <wps:cNvPr id="27" name="Forme libre : forme 27"/>
-                        <wps:cNvSpPr/>
-                        <wps:spPr>
-                          <a:xfrm>
-                            <a:off x="2225842" y="288613"/>
-                            <a:ext cx="1576062" cy="1044425"/>
-                          </a:xfrm>
-                          <a:custGeom>
-                            <a:avLst/>
-                            <a:gdLst>
-                              <a:gd name="connsiteX0" fmla="*/ 0 w 1576062"/>
-                              <a:gd name="connsiteY0" fmla="*/ 280882 h 1044425"/>
-                              <a:gd name="connsiteX1" fmla="*/ 1002632 w 1576062"/>
-                              <a:gd name="connsiteY1" fmla="*/ 145 h 1044425"/>
-                              <a:gd name="connsiteX2" fmla="*/ 1544053 w 1576062"/>
-                              <a:gd name="connsiteY2" fmla="*/ 312966 h 1044425"/>
-                              <a:gd name="connsiteX3" fmla="*/ 1515979 w 1576062"/>
-                              <a:gd name="connsiteY3" fmla="*/ 866419 h 1044425"/>
-                              <a:gd name="connsiteX4" fmla="*/ 1540042 w 1576062"/>
-                              <a:gd name="connsiteY4" fmla="*/ 1018819 h 1044425"/>
-                              <a:gd name="connsiteX5" fmla="*/ 1524000 w 1576062"/>
-                              <a:gd name="connsiteY5" fmla="*/ 1042882 h 1044425"/>
-                            </a:gdLst>
-                            <a:ahLst/>
-                            <a:cxnLst>
-                              <a:cxn ang="0">
-                                <a:pos x="connsiteX0" y="connsiteY0"/>
-                              </a:cxn>
-                              <a:cxn ang="0">
-                                <a:pos x="connsiteX1" y="connsiteY1"/>
-                              </a:cxn>
-                              <a:cxn ang="0">
-                                <a:pos x="connsiteX2" y="connsiteY2"/>
-                              </a:cxn>
-                              <a:cxn ang="0">
-                                <a:pos x="connsiteX3" y="connsiteY3"/>
-                              </a:cxn>
-                              <a:cxn ang="0">
-                                <a:pos x="connsiteX4" y="connsiteY4"/>
-                              </a:cxn>
-                              <a:cxn ang="0">
-                                <a:pos x="connsiteX5" y="connsiteY5"/>
-                              </a:cxn>
-                            </a:cxnLst>
-                            <a:rect l="l" t="t" r="r" b="b"/>
-                            <a:pathLst>
-                              <a:path w="1576062" h="1044425">
-                                <a:moveTo>
-                                  <a:pt x="0" y="280882"/>
-                                </a:moveTo>
-                                <a:cubicBezTo>
-                                  <a:pt x="372645" y="137840"/>
-                                  <a:pt x="745290" y="-5202"/>
-                                  <a:pt x="1002632" y="145"/>
-                                </a:cubicBezTo>
-                                <a:cubicBezTo>
-                                  <a:pt x="1259974" y="5492"/>
-                                  <a:pt x="1458495" y="168587"/>
-                                  <a:pt x="1544053" y="312966"/>
-                                </a:cubicBezTo>
-                                <a:cubicBezTo>
-                                  <a:pt x="1629611" y="457345"/>
-                                  <a:pt x="1516647" y="748777"/>
-                                  <a:pt x="1515979" y="866419"/>
-                                </a:cubicBezTo>
-                                <a:cubicBezTo>
-                                  <a:pt x="1515311" y="984061"/>
-                                  <a:pt x="1538705" y="989409"/>
-                                  <a:pt x="1540042" y="1018819"/>
-                                </a:cubicBezTo>
-                                <a:cubicBezTo>
-                                  <a:pt x="1541379" y="1048229"/>
-                                  <a:pt x="1532689" y="1045555"/>
-                                  <a:pt x="1524000" y="1042882"/>
-                                </a:cubicBezTo>
-                              </a:path>
-                            </a:pathLst>
-                          </a:custGeom>
-                          <a:noFill/>
-                          <a:ln w="28575">
-                            <a:solidFill>
-                              <a:srgbClr val="E0E0D8"/>
-                            </a:solidFill>
-                          </a:ln>
-                        </wps:spPr>
-                        <wps:style>
-                          <a:lnRef idx="2">
-                            <a:schemeClr val="accent1">
-                              <a:shade val="50000"/>
-                            </a:schemeClr>
-                          </a:lnRef>
-                          <a:fillRef idx="1">
-                            <a:schemeClr val="accent1"/>
-                          </a:fillRef>
-                          <a:effectRef idx="0">
-                            <a:schemeClr val="accent1"/>
-                          </a:effectRef>
-                          <a:fontRef idx="minor">
-                            <a:schemeClr val="lt1"/>
-                          </a:fontRef>
-                        </wps:style>
-                        <wps:bodyPr rot="0" spcFirstLastPara="0" vertOverflow="overflow" horzOverflow="overflow" vert="horz" wrap="square" lIns="91440" tIns="45720" rIns="91440" bIns="45720" numCol="1" spcCol="0" rtlCol="0" fromWordArt="0" anchor="ctr" anchorCtr="0" forceAA="0" compatLnSpc="1">
-                          <a:prstTxWarp prst="textNoShape">
-                            <a:avLst/>
-                          </a:prstTxWarp>
-                          <a:noAutofit/>
-                        </wps:bodyPr>
-                      </wps:wsp>
-                      <wps:wsp>
-                        <wps:cNvPr id="32" name="Forme libre : forme 32"/>
-                        <wps:cNvSpPr/>
-                        <wps:spPr>
-                          <a:xfrm>
-                            <a:off x="944566" y="1333500"/>
-                            <a:ext cx="1327158" cy="1687465"/>
-                          </a:xfrm>
-                          <a:custGeom>
-                            <a:avLst/>
-                            <a:gdLst>
-                              <a:gd name="connsiteX0" fmla="*/ 2492 w 1327158"/>
-                              <a:gd name="connsiteY0" fmla="*/ 1306286 h 1687465"/>
-                              <a:gd name="connsiteX1" fmla="*/ 116792 w 1327158"/>
-                              <a:gd name="connsiteY1" fmla="*/ 1654628 h 1687465"/>
-                              <a:gd name="connsiteX2" fmla="*/ 759049 w 1327158"/>
-                              <a:gd name="connsiteY2" fmla="*/ 1605643 h 1687465"/>
-                              <a:gd name="connsiteX3" fmla="*/ 1297892 w 1327158"/>
-                              <a:gd name="connsiteY3" fmla="*/ 1061357 h 1687465"/>
-                              <a:gd name="connsiteX4" fmla="*/ 1259792 w 1327158"/>
-                              <a:gd name="connsiteY4" fmla="*/ 0 h 1687465"/>
-                              <a:gd name="connsiteX5" fmla="*/ 1259792 w 1327158"/>
-                              <a:gd name="connsiteY5" fmla="*/ 0 h 1687465"/>
-                            </a:gdLst>
-                            <a:ahLst/>
-                            <a:cxnLst>
-                              <a:cxn ang="0">
-                                <a:pos x="connsiteX0" y="connsiteY0"/>
-                              </a:cxn>
-                              <a:cxn ang="0">
-                                <a:pos x="connsiteX1" y="connsiteY1"/>
-                              </a:cxn>
-                              <a:cxn ang="0">
-                                <a:pos x="connsiteX2" y="connsiteY2"/>
-                              </a:cxn>
-                              <a:cxn ang="0">
-                                <a:pos x="connsiteX3" y="connsiteY3"/>
-                              </a:cxn>
-                              <a:cxn ang="0">
-                                <a:pos x="connsiteX4" y="connsiteY4"/>
-                              </a:cxn>
-                              <a:cxn ang="0">
-                                <a:pos x="connsiteX5" y="connsiteY5"/>
-                              </a:cxn>
-                            </a:cxnLst>
-                            <a:rect l="l" t="t" r="r" b="b"/>
-                            <a:pathLst>
-                              <a:path w="1327158" h="1687465">
-                                <a:moveTo>
-                                  <a:pt x="2492" y="1306286"/>
-                                </a:moveTo>
-                                <a:cubicBezTo>
-                                  <a:pt x="-3405" y="1455510"/>
-                                  <a:pt x="-9301" y="1604735"/>
-                                  <a:pt x="116792" y="1654628"/>
-                                </a:cubicBezTo>
-                                <a:cubicBezTo>
-                                  <a:pt x="242885" y="1704521"/>
-                                  <a:pt x="562199" y="1704521"/>
-                                  <a:pt x="759049" y="1605643"/>
-                                </a:cubicBezTo>
-                                <a:cubicBezTo>
-                                  <a:pt x="955899" y="1506765"/>
-                                  <a:pt x="1214435" y="1328964"/>
-                                  <a:pt x="1297892" y="1061357"/>
-                                </a:cubicBezTo>
-                                <a:cubicBezTo>
-                                  <a:pt x="1381349" y="793750"/>
-                                  <a:pt x="1259792" y="0"/>
-                                  <a:pt x="1259792" y="0"/>
-                                </a:cubicBezTo>
-                                <a:lnTo>
-                                  <a:pt x="1259792" y="0"/>
-                                </a:lnTo>
-                              </a:path>
-                            </a:pathLst>
-                          </a:custGeom>
-                          <a:noFill/>
-                          <a:ln w="28575">
-                            <a:solidFill>
-                              <a:srgbClr val="E0E0D8"/>
-                            </a:solidFill>
-                          </a:ln>
-                        </wps:spPr>
-                        <wps:style>
-                          <a:lnRef idx="2">
-                            <a:schemeClr val="accent1">
-                              <a:shade val="50000"/>
-                            </a:schemeClr>
-                          </a:lnRef>
-                          <a:fillRef idx="1">
-                            <a:schemeClr val="accent1"/>
-                          </a:fillRef>
-                          <a:effectRef idx="0">
-                            <a:schemeClr val="accent1"/>
-                          </a:effectRef>
-                          <a:fontRef idx="minor">
-                            <a:schemeClr val="lt1"/>
-                          </a:fontRef>
-                        </wps:style>
-                        <wps:bodyPr rot="0" spcFirstLastPara="0" vertOverflow="overflow" horzOverflow="overflow" vert="horz" wrap="square" lIns="91440" tIns="45720" rIns="91440" bIns="45720" numCol="1" spcCol="0" rtlCol="0" fromWordArt="0" anchor="ctr" anchorCtr="0" forceAA="0" compatLnSpc="1">
-                          <a:prstTxWarp prst="textNoShape">
-                            <a:avLst/>
-                          </a:prstTxWarp>
-                          <a:noAutofit/>
-                        </wps:bodyPr>
-                      </wps:wsp>
-                      <pic:pic xmlns:pic="http://schemas.openxmlformats.org/drawingml/2006/picture">
-                        <pic:nvPicPr>
-                          <pic:cNvPr id="30" name="Image 30"/>
-                          <pic:cNvPicPr/>
-                        </pic:nvPicPr>
-                        <pic:blipFill>
-                          <a:blip r:embed="rId11" cstate="print">
-                            <a:extLst>
-                              <a:ext uri="{28A0092B-C50C-407E-A947-70E740481C1C}">
-                                <a14:useLocalDpi xmlns:a14="http://schemas.microsoft.com/office/drawing/2010/main" val="0"/>
-                              </a:ext>
-                            </a:extLst>
-                          </a:blip>
-                          <a:srcRect/>
-                          <a:stretch>
-                            <a:fillRect/>
-                          </a:stretch>
-                        </pic:blipFill>
-                        <pic:spPr bwMode="auto">
-                          <a:xfrm>
-                            <a:off x="579121" y="1736936"/>
-                            <a:ext cx="1059180" cy="1074843"/>
-                          </a:xfrm>
-                          <a:prstGeom prst="rect">
-                            <a:avLst/>
-                          </a:prstGeom>
-                          <a:noFill/>
-                          <a:ln>
-                            <a:noFill/>
-                          </a:ln>
-                        </pic:spPr>
-                      </pic:pic>
-                      <wps:wsp>
-                        <wps:cNvPr id="31" name="Rectangle : coins arrondis 31"/>
-                        <wps:cNvSpPr/>
-                        <wps:spPr>
-                          <a:xfrm>
-                            <a:off x="530520" y="1704001"/>
-                            <a:ext cx="1100160" cy="1130640"/>
-                          </a:xfrm>
-                          <a:prstGeom prst="roundRect">
-                            <a:avLst>
-                              <a:gd name="adj" fmla="val 5923"/>
-                            </a:avLst>
-                          </a:prstGeom>
-                          <a:noFill/>
-                          <a:ln w="76200">
-                            <a:solidFill>
-                              <a:schemeClr val="accent1">
-                                <a:lumMod val="75000"/>
-                              </a:schemeClr>
-                            </a:solidFill>
-                          </a:ln>
-                        </wps:spPr>
-                        <wps:style>
-                          <a:lnRef idx="2">
-                            <a:schemeClr val="accent1">
-                              <a:shade val="50000"/>
-                            </a:schemeClr>
-                          </a:lnRef>
-                          <a:fillRef idx="1">
-                            <a:schemeClr val="accent1"/>
-                          </a:fillRef>
-                          <a:effectRef idx="0">
-                            <a:schemeClr val="accent1"/>
-                          </a:effectRef>
-                          <a:fontRef idx="minor">
-                            <a:schemeClr val="lt1"/>
-                          </a:fontRef>
-                        </wps:style>
-                        <wps:bodyPr rot="0" spcFirstLastPara="0" vert="horz" wrap="square" lIns="91440" tIns="45720" rIns="91440" bIns="45720" numCol="1" spcCol="0" rtlCol="0" fromWordArt="0" anchor="ctr" anchorCtr="0" forceAA="0" compatLnSpc="1">
-                          <a:prstTxWarp prst="textNoShape">
-                            <a:avLst/>
-                          </a:prstTxWarp>
-                          <a:noAutofit/>
-                        </wps:bodyPr>
-                      </wps:wsp>
-                      <pic:pic xmlns:pic="http://schemas.openxmlformats.org/drawingml/2006/picture">
-                        <pic:nvPicPr>
-                          <pic:cNvPr id="20" name="Image 20"/>
-                          <pic:cNvPicPr/>
-                        </pic:nvPicPr>
-                        <pic:blipFill>
-                          <a:blip r:embed="rId12" cstate="print">
-                            <a:extLst>
-                              <a:ext uri="{28A0092B-C50C-407E-A947-70E740481C1C}">
-                                <a14:useLocalDpi xmlns:a14="http://schemas.microsoft.com/office/drawing/2010/main" val="0"/>
-                              </a:ext>
-                            </a:extLst>
-                          </a:blip>
-                          <a:srcRect/>
-                          <a:stretch>
-                            <a:fillRect/>
-                          </a:stretch>
-                        </pic:blipFill>
-                        <pic:spPr bwMode="auto">
-                          <a:xfrm>
-                            <a:off x="644606" y="0"/>
-                            <a:ext cx="1660072" cy="1660072"/>
-                          </a:xfrm>
-                          <a:prstGeom prst="rect">
-                            <a:avLst/>
-                          </a:prstGeom>
-                          <a:noFill/>
-                          <a:ln>
-                            <a:noFill/>
-                          </a:ln>
-                        </pic:spPr>
-                      </pic:pic>
-                    </wpc:wpc>
-                  </a:graphicData>
-                </a:graphic>
-              </wp:inline>
-            </w:drawing>
-          </mc:Choice>
-          <mc:Fallback>
-            <w:pict>
-              <v:group w14:anchorId="64CB5284" id="Zone de dessin 15" o:spid="_x0000_s1026" editas="canvas" style="width:6in;height:252pt;mso-position-horizontal-relative:char;mso-position-vertical-relative:line" coordsize="54864,32004" o:gfxdata="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">
-                <v:shapetype id="_x0000_t75" coordsize="21600,21600" o:spt="75" o:preferrelative="t" path="m@4@5l@4@11@9@11@9@5xe" filled="f" stroked="f">
-                  <v:stroke joinstyle="miter"/>
-                  <v:formulas>
-                    <v:f eqn="if lineDrawn pixelLineWidth 0"/>
-                    <v:f eqn="sum @0 1 0"/>
-                    <v:f eqn="sum 0 0 @1"/>
-                    <v:f eqn="prod @2 1 2"/>
-                    <v:f eqn="prod @3 21600 pixelWidth"/>
-                    <v:f eqn="prod @3 21600 pixelHeight"/>
-                    <v:f eqn="sum @0 0 1"/>
-                    <v:f eqn="prod @6 1 2"/>
-                    <v:f eqn="prod @7 21600 pixelWidth"/>
-                    <v:f eqn="sum @8 21600 0"/>
-                    <v:f eqn="prod @7 21600 pixelHeight"/>
-                    <v:f eqn="sum @10 21600 0"/>
-                  </v:formulas>
-                  <v:path o:extrusionok="f" gradientshapeok="t" o:connecttype="rect"/>
-                  <o:lock v:ext="edit" aspectratio="t"/>
-                </v:shapetype>
-                <v:shape id="_x0000_s1027" type="#_x0000_t75" style="position:absolute;width:54864;height:32004;visibility:visible;mso-wrap-style:square" filled="t" stroked="t" strokecolor="#e0e0d8">
-                  <v:fill o:detectmouseclick="t"/>
-                  <v:path o:connecttype="none"/>
-                </v:shape>
-                <v:roundrect id="Rectangle : coins arrondis 24" o:spid="_x0000_s1028" style="position:absolute;width:54864;height:31078;visibility:visible;mso-wrap-style:square;v-text-anchor:middle" arcsize="10923f" o:gfxdata="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" fillcolor="#b4c6e7 [1300]" strokecolor="#d9e2f3 [660]" strokeweight="1pt">
-                  <v:stroke joinstyle="miter"/>
-                </v:roundrect>
-                <v:shape id="Image 17" o:spid="_x0000_s1029" type="#_x0000_t75" style="position:absolute;left:29236;top:12512;width:15882;height:13837;visibility:visible;mso-wrap-style:square" o:gfxdata="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">
-                  <v:imagedata r:id="rId13" o:title="" croptop="2099f" cropbottom="670f" cropleft="1613f" cropright="1210f"/>
-                </v:shape>
-                <v:roundrect id="Rectangle : coins arrondis 25" o:spid="_x0000_s1030" style="position:absolute;left:29156;top:12312;width:16042;height:14184;visibility:visible;mso-wrap-style:square;v-text-anchor:middle" arcsize="3881f" o:gfxdata="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" filled="f" strokecolor="#2f5496 [2404]" strokeweight="6pt">
-                  <v:stroke joinstyle="miter"/>
-                </v:roundrect>
-                <v:shape id="Forme libre : forme 27" o:spid="_x0000_s1031" style="position:absolute;left:22258;top:2886;width:15761;height:10444;visibility:visible;mso-wrap-style:square;v-text-anchor:middle" coordsize="1576062,1044425" o:gfxdata="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" path="m,280882c372645,137840,745290,-5202,1002632,145v257342,5347,455863,168442,541421,312821c1629611,457345,1516647,748777,1515979,866419v-668,117642,22726,122990,24063,152400c1541379,1048229,1532689,1045555,1524000,1042882e" filled="f" strokecolor="#e0e0d8" strokeweight="2.25pt">
-                  <v:stroke joinstyle="miter"/>
-                  <v:path arrowok="t" o:connecttype="custom" o:connectlocs="0,280882;1002632,145;1544053,312966;1515979,866419;1540042,1018819;1524000,1042882" o:connectangles="0,0,0,0,0,0"/>
-                </v:shape>
-                <v:shape id="Forme libre : forme 32" o:spid="_x0000_s1032" style="position:absolute;left:9445;top:13335;width:13272;height:16874;visibility:visible;mso-wrap-style:square;v-text-anchor:middle" coordsize="1327158,1687465" o:gfxdata="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" path="m2492,1306286v-5897,149224,-11793,298449,114300,348342c242885,1704521,562199,1704521,759049,1605643v196850,-98878,455386,-276679,538843,-544286c1381349,793750,1259792,,1259792,r,e" filled="f" strokecolor="#e0e0d8" strokeweight="2.25pt">
-                  <v:stroke joinstyle="miter"/>
-                  <v:path arrowok="t" o:connecttype="custom" o:connectlocs="2492,1306286;116792,1654628;759049,1605643;1297892,1061357;1259792,0;1259792,0" o:connectangles="0,0,0,0,0,0"/>
-                </v:shape>
-                <v:shape id="Image 30" o:spid="_x0000_s1033" type="#_x0000_t75" style="position:absolute;left:5791;top:17369;width:10592;height:10748;visibility:visible;mso-wrap-style:square" o:gfxdata="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">
-                  <v:imagedata r:id="rId14" o:title=""/>
-                </v:shape>
-                <v:roundrect id="Rectangle : coins arrondis 31" o:spid="_x0000_s1034" style="position:absolute;left:5305;top:17040;width:11001;height:11306;visibility:visible;mso-wrap-style:square;v-text-anchor:middle" arcsize="3881f" o:gfxdata="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" filled="f" strokecolor="#2f5496 [2404]" strokeweight="6pt">
-                  <v:stroke joinstyle="miter"/>
-                </v:roundrect>
-                <v:shape id="Image 20" o:spid="_x0000_s1035" type="#_x0000_t75" style="position:absolute;left:6446;width:16600;height:16600;visibility:visible;mso-wrap-style:square" o:gfxdata="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">
-                  <v:imagedata r:id="rId15" o:title=""/>
-                </v:shape>
-                <w10:anchorlock/>
-              </v:group>
-            </w:pict>
-          </mc:Fallback>
-        </mc:AlternateContent>
-      </w:r>
-    </w:p>
-    <w:p/>
-    <w:p>
-      <w:pPr>
-        <w:pStyle w:val="Titre2"/>
-      </w:pPr>
-      <w:r>
-        <w:t>Objectif</w:t>
-      </w:r>
-    </w:p>
-    <w:p>
-      <w:bookmarkStart w:id="4" w:name="_Toc32837894"/>
-      <w:r>
-        <w:t>L’objectif de ce projet consiste principalement à miniaturiser le système existant. Pour se faire, une analyse sur deux architectures différentes devra être réaliser pour déterminer, c’est-à-dire choisir entre MCU ou SBC (Single Board Computer).</w:t>
-      </w:r>
-    </w:p>
-    <w:p>
-      <w:r>
-        <w:t>Pour résumé, il faut :</w:t>
-      </w:r>
-    </w:p>
-    <w:p>
-      <w:pPr>
-        <w:pStyle w:val="Paragraphedeliste"/>
-        <w:numPr>
-          <w:ilvl w:val="0"/>
-          <w:numId w:val="13"/>
-        </w:numPr>
-      </w:pPr>
-      <w:r>
-        <w:t>Miniaturiser pour tenir dans un carré de 20x20cm (choisir</w:t>
-      </w:r>
-      <w:r>
-        <w:t xml:space="preserve"> </w:t>
-      </w:r>
-      <w:r>
-        <w:t>une architecture adaptée)</w:t>
-      </w:r>
-    </w:p>
-    <w:p>
-      <w:pPr>
-        <w:pStyle w:val="Paragraphedeliste"/>
-        <w:numPr>
-          <w:ilvl w:val="0"/>
-          <w:numId w:val="13"/>
-        </w:numPr>
-      </w:pPr>
-      <w:r>
-        <w:t>Détecter un appui long/court</w:t>
-      </w:r>
-    </w:p>
-    <w:p>
-      <w:pPr>
-        <w:pStyle w:val="Paragraphedeliste"/>
-        <w:numPr>
-          <w:ilvl w:val="0"/>
-          <w:numId w:val="13"/>
-        </w:numPr>
-      </w:pPr>
-      <w:r>
-        <w:t>Lire un fichier audio</w:t>
-      </w:r>
-    </w:p>
-    <w:p>
-      <w:pPr>
-        <w:pStyle w:val="Paragraphedeliste"/>
-        <w:numPr>
-          <w:ilvl w:val="0"/>
-          <w:numId w:val="13"/>
-        </w:numPr>
-      </w:pPr>
-      <w:r>
-        <w:t xml:space="preserve">Prévoir une solution pour changer </w:t>
-      </w:r>
-      <w:proofErr w:type="gramStart"/>
-      <w:r>
-        <w:t>les fichier audios</w:t>
-      </w:r>
-      <w:proofErr w:type="gramEnd"/>
-    </w:p>
-    <w:p/>
-    <w:p>
-      <w:pPr>
-        <w:pStyle w:val="Titre2"/>
-      </w:pPr>
-      <w:r>
-        <w:t>Livrables</w:t>
-      </w:r>
-      <w:bookmarkEnd w:id="4"/>
-    </w:p>
-    <w:p>
-      <w:r>
-        <w:t>Ce projet a pour but d’obtenir un système autonome pouvant se greffer sur une statue ou une maquette. En fonction d’interaction de toucher, elle effectuera une ou plusieurs actions de sortie. Ces actions de sorties seront des informations l’utilisateur par le biais de messages audios.</w:t>
-      </w:r>
-    </w:p>
-    <w:p>
-      <w:r>
-        <w:t>Un existant sous ordinateur windows existe déjà, il faut étudier la possibilité d’effectuer un portage sur une autre cible. Si un portage doit être effectuer sur un microcontrôleur, il faudra réaliser l’analyse et la conception du PCB.</w:t>
-      </w:r>
-    </w:p>
-    <w:p/>
-    <w:p>
-      <w:pPr>
-        <w:pStyle w:val="Titre3"/>
-      </w:pPr>
-      <w:r>
-        <w:t>Prévue</w:t>
-      </w:r>
-    </w:p>
-    <w:p/>
-    <w:p>
-      <w:r>
-        <w:t>Le système au niveau matériel doit :</w:t>
-      </w:r>
-    </w:p>
-    <w:p>
-      <w:pPr>
-        <w:pStyle w:val="Paragraphedeliste"/>
-        <w:numPr>
-          <w:ilvl w:val="0"/>
-          <w:numId w:val="11"/>
-        </w:numPr>
-      </w:pPr>
-      <w:r>
-        <w:t>Détecter le toucher d’une main sur la paroi de l’œuvre</w:t>
-      </w:r>
-    </w:p>
-    <w:p>
-      <w:pPr>
-        <w:pStyle w:val="Paragraphedeliste"/>
-        <w:numPr>
-          <w:ilvl w:val="0"/>
-          <w:numId w:val="11"/>
-        </w:numPr>
-      </w:pPr>
-      <w:r>
-        <w:t>Gérer un signal audio de sortie</w:t>
-      </w:r>
-    </w:p>
-    <w:p>
-      <w:pPr>
-        <w:pStyle w:val="Paragraphedeliste"/>
-        <w:numPr>
-          <w:ilvl w:val="0"/>
-          <w:numId w:val="11"/>
-        </w:numPr>
-      </w:pPr>
-      <w:r>
-        <w:t>Concevoir des empreintes/supports physiques</w:t>
-      </w:r>
-    </w:p>
-    <w:p>
-      <w:pPr>
-        <w:pStyle w:val="Paragraphedeliste"/>
-        <w:numPr>
-          <w:ilvl w:val="0"/>
-          <w:numId w:val="11"/>
-        </w:numPr>
-      </w:pPr>
-      <w:r>
-        <w:t>Concevoir un boitier pour contenir le système</w:t>
-      </w:r>
-    </w:p>
-    <w:p/>
-    <w:p>
-      <w:r>
-        <w:t>Le système au niveau logiciel doit être :</w:t>
-      </w:r>
-    </w:p>
-    <w:p>
-      <w:pPr>
-        <w:pStyle w:val="Paragraphedeliste"/>
-        <w:numPr>
-          <w:ilvl w:val="0"/>
-          <w:numId w:val="11"/>
-        </w:numPr>
-      </w:pPr>
-      <w:r>
-        <w:t>Différencier un appuie long et court</w:t>
-      </w:r>
-    </w:p>
-    <w:p>
-      <w:pPr>
-        <w:pStyle w:val="Paragraphedeliste"/>
-        <w:numPr>
-          <w:ilvl w:val="0"/>
-          <w:numId w:val="11"/>
-        </w:numPr>
-      </w:pPr>
-      <w:r>
-        <w:t>Offrir la possibilité de mettre à jour les pistes audios</w:t>
-      </w:r>
-    </w:p>
-    <w:p>
-      <w:pPr>
-        <w:pStyle w:val="Paragraphedeliste"/>
-        <w:numPr>
-          <w:ilvl w:val="0"/>
-          <w:numId w:val="11"/>
-        </w:numPr>
-      </w:pPr>
-      <w:r>
-        <w:t>Gérer la lecture de piste audio</w:t>
-      </w:r>
-    </w:p>
-    <w:p>
-      <w:r>
-        <w:t xml:space="preserve">Si le choix d’un microcontrôleur est </w:t>
-      </w:r>
-      <w:r>
-        <w:t>retenu</w:t>
-      </w:r>
-      <w:r>
-        <w:t>, un PCB sera réalisé.</w:t>
-      </w:r>
-    </w:p>
-    <w:p/>
-    <w:p>
-      <w:pPr>
-        <w:pStyle w:val="Titre3"/>
-      </w:pPr>
-      <w:r>
-        <w:t>Disponible</w:t>
-      </w:r>
-    </w:p>
-    <w:p>
-      <w:r>
-        <w:t>Au terme de projet, les livrables seront tous disponible sur un dépôt GitHub ainsi que toutes les documentations en plus d’un clone de l’OS utilisé.</w:t>
-      </w:r>
-    </w:p>
-    <w:p>
-      <w:r>
-        <w:t>Le git comprend :</w:t>
-      </w:r>
-    </w:p>
-    <w:p>
-      <w:pPr>
-        <w:pStyle w:val="Paragraphedeliste"/>
-        <w:numPr>
-          <w:ilvl w:val="0"/>
-          <w:numId w:val="9"/>
-        </w:numPr>
-      </w:pPr>
-      <w:r>
-        <w:t>Le fichier projet de l’application Phidget</w:t>
-      </w:r>
-    </w:p>
-    <w:p>
-      <w:pPr>
-        <w:pStyle w:val="Paragraphedeliste"/>
-        <w:numPr>
-          <w:ilvl w:val="0"/>
-          <w:numId w:val="9"/>
-        </w:numPr>
-      </w:pPr>
-      <w:r>
-        <w:t>Le fichier projet de l’application de mise à jour des fichiers audio</w:t>
-      </w:r>
-    </w:p>
-    <w:p>
-      <w:pPr>
-        <w:pStyle w:val="Paragraphedeliste"/>
-        <w:numPr>
-          <w:ilvl w:val="0"/>
-          <w:numId w:val="9"/>
-        </w:numPr>
-      </w:pPr>
-      <w:r>
-        <w:t>Le clone de l’OS utilisé</w:t>
-      </w:r>
-      <w:r>
-        <w:t xml:space="preserve"> </w:t>
-      </w:r>
-    </w:p>
-    <w:p>
-      <w:pPr>
-        <w:pStyle w:val="Paragraphedeliste"/>
-        <w:numPr>
-          <w:ilvl w:val="0"/>
-          <w:numId w:val="9"/>
-        </w:numPr>
-      </w:pPr>
-      <w:r>
-        <w:t>Le cahier de spécification</w:t>
-      </w:r>
-    </w:p>
-    <w:p>
-      <w:pPr>
-        <w:pStyle w:val="Paragraphedeliste"/>
-        <w:numPr>
-          <w:ilvl w:val="0"/>
-          <w:numId w:val="9"/>
-        </w:numPr>
-      </w:pPr>
-      <w:r>
-        <w:t>Le cahier d’analyse</w:t>
-      </w:r>
-    </w:p>
-    <w:p>
-      <w:pPr>
-        <w:pStyle w:val="Paragraphedeliste"/>
-        <w:numPr>
-          <w:ilvl w:val="0"/>
-          <w:numId w:val="9"/>
-        </w:numPr>
-      </w:pPr>
-      <w:r>
-        <w:t>Le rapport</w:t>
-      </w:r>
-    </w:p>
-    <w:p>
-      <w:pPr>
-        <w:pStyle w:val="Paragraphedeliste"/>
-        <w:numPr>
-          <w:ilvl w:val="0"/>
-          <w:numId w:val="9"/>
-        </w:numPr>
-      </w:pPr>
-      <w:r>
-        <w:t>Le manuel d’utilisateur pour le mainteneur</w:t>
-      </w:r>
-    </w:p>
-    <w:p>
-      <w:pPr>
-        <w:pStyle w:val="Paragraphedeliste"/>
-        <w:numPr>
-          <w:ilvl w:val="0"/>
-          <w:numId w:val="9"/>
-        </w:numPr>
-      </w:pPr>
-      <w:r>
-        <w:t>Le manuel d’installation</w:t>
-      </w:r>
-    </w:p>
-    <w:p>
-      <w:r>
-        <w:t>Dépôt Git</w:t>
-      </w:r>
-      <w:r>
-        <w:t>H</w:t>
-      </w:r>
-      <w:r>
-        <w:t xml:space="preserve">ub : </w:t>
-      </w:r>
-      <w:hyperlink r:id="rId16" w:history="1">
-        <w:r>
-          <w:rPr>
-            <w:rStyle w:val="Lienhypertexte"/>
-          </w:rPr>
-          <w:t>https://github.com/VictorBeaulieu/PFE_livrable</w:t>
-        </w:r>
-      </w:hyperlink>
-      <w:r>
-        <w:t xml:space="preserve"> )</w:t>
-      </w:r>
-    </w:p>
-    <w:p>
-      <w:r>
-        <w:br w:type="page"/>
-      </w:r>
-    </w:p>
-    <w:p>
-      <w:pPr>
-        <w:pStyle w:val="Titre1"/>
-      </w:pPr>
-      <w:bookmarkStart w:id="5" w:name="_Toc32837895"/>
-      <w:r>
-        <w:lastRenderedPageBreak/>
-        <w:t>Planification</w:t>
-      </w:r>
-      <w:bookmarkEnd w:id="5"/>
-    </w:p>
-    <w:p/>
-    <w:p>
-      <w:pPr>
-        <w:pStyle w:val="Titre2"/>
-      </w:pPr>
-      <w:r>
-        <w:t>Prévisionnel</w:t>
-      </w:r>
-    </w:p>
-    <w:p>
-      <w:r>
-        <w:drawing>
-          <wp:inline distT="0" distB="0" distL="0" distR="0" wp14:anchorId="2A5C7E97" wp14:editId="0B9FDFB0">
-            <wp:extent cx="5760720" cy="2153920"/>
-            <wp:effectExtent l="0" t="0" r="0" b="0"/>
-            <wp:docPr id="1" name="Image 5" descr="Une image contenant capture d’écran&#10;&#10;Description générée automatiquement">
-              <a:extLst xmlns:a="http://schemas.openxmlformats.org/drawingml/2006/main">
-                <a:ext uri="{FF2B5EF4-FFF2-40B4-BE49-F238E27FC236}">
-                  <a16:creationId xmlns:a16="http://schemas.microsoft.com/office/drawing/2014/main" id="{5FCCD677-6CB2-495B-94EF-F1E66BB6FFB7}"/>
-                </a:ext>
-              </a:extLst>
-            </wp:docPr>
-            <wp:cNvGraphicFramePr>
-              <a:graphicFrameLocks xmlns:a="http://schemas.openxmlformats.org/drawingml/2006/main" noChangeAspect="1"/>
-            </wp:cNvGraphicFramePr>
-            <a:graphic xmlns:a="http://schemas.openxmlformats.org/drawingml/2006/main">
-              <a:graphicData uri="http://schemas.openxmlformats.org/drawingml/2006/picture">
-                <pic:pic xmlns:pic="http://schemas.openxmlformats.org/drawingml/2006/picture">
-                  <pic:nvPicPr>
-                    <pic:cNvPr id="6" name="Image 5" descr="Une image contenant capture d’écran&#10;&#10;Description générée automatiquement">
-                      <a:extLst>
-                        <a:ext uri="{FF2B5EF4-FFF2-40B4-BE49-F238E27FC236}">
-                          <a16:creationId xmlns:a16="http://schemas.microsoft.com/office/drawing/2014/main" id="{5FCCD677-6CB2-495B-94EF-F1E66BB6FFB7}"/>
-                        </a:ext>
-                      </a:extLst>
-                    </pic:cNvPr>
-                    <pic:cNvPicPr>
-                      <a:picLocks noChangeAspect="1"/>
-                    </pic:cNvPicPr>
-                  </pic:nvPicPr>
-                  <pic:blipFill rotWithShape="1">
-                    <a:blip r:embed="rId17"/>
-                    <a:srcRect l="3359"/>
-                    <a:stretch/>
-                  </pic:blipFill>
-                  <pic:spPr>
-                    <a:xfrm>
-                      <a:off x="0" y="0"/>
-                      <a:ext cx="5760720" cy="2153920"/>
-                    </a:xfrm>
-                    <a:prstGeom prst="rect">
-                      <a:avLst/>
-                    </a:prstGeom>
-                  </pic:spPr>
-                </pic:pic>
-              </a:graphicData>
-            </a:graphic>
-          </wp:inline>
-        </w:drawing>
-      </w:r>
-    </w:p>
-    <w:p/>
-    <w:p>
-      <w:pPr>
-        <w:jc w:val="center"/>
-      </w:pPr>
-      <w:r>
-        <w:drawing>
-          <wp:inline distT="0" distB="0" distL="0" distR="0" wp14:anchorId="691AD513" wp14:editId="456D3C34">
-            <wp:extent cx="3431028" cy="3593306"/>
-            <wp:effectExtent l="0" t="0" r="0" b="7620"/>
-            <wp:docPr id="8" name="Image 5">
-              <a:extLst xmlns:a="http://schemas.openxmlformats.org/drawingml/2006/main">
-                <a:ext uri="{FF2B5EF4-FFF2-40B4-BE49-F238E27FC236}">
-                  <a16:creationId xmlns:a16="http://schemas.microsoft.com/office/drawing/2014/main" id="{D1692306-E809-4E5F-83AF-188F04D537AB}"/>
-                </a:ext>
-              </a:extLst>
-            </wp:docPr>
-            <wp:cNvGraphicFramePr>
-              <a:graphicFrameLocks xmlns:a="http://schemas.openxmlformats.org/drawingml/2006/main" noChangeAspect="1"/>
-            </wp:cNvGraphicFramePr>
-            <a:graphic xmlns:a="http://schemas.openxmlformats.org/drawingml/2006/main">
-              <a:graphicData uri="http://schemas.openxmlformats.org/drawingml/2006/picture">
-                <pic:pic xmlns:pic="http://schemas.openxmlformats.org/drawingml/2006/picture">
-                  <pic:nvPicPr>
-                    <pic:cNvPr id="6" name="Image 5">
-                      <a:extLst>
-                        <a:ext uri="{FF2B5EF4-FFF2-40B4-BE49-F238E27FC236}">
-                          <a16:creationId xmlns:a16="http://schemas.microsoft.com/office/drawing/2014/main" id="{D1692306-E809-4E5F-83AF-188F04D537AB}"/>
-                        </a:ext>
-                      </a:extLst>
-                    </pic:cNvPr>
-                    <pic:cNvPicPr>
-                      <a:picLocks noChangeAspect="1"/>
-                    </pic:cNvPicPr>
-                  </pic:nvPicPr>
-                  <pic:blipFill>
-                    <a:blip r:embed="rId18"/>
-                    <a:stretch>
-                      <a:fillRect/>
-                    </a:stretch>
-                  </pic:blipFill>
-                  <pic:spPr>
-                    <a:xfrm>
-                      <a:off x="0" y="0"/>
-                      <a:ext cx="3431028" cy="3593306"/>
-                    </a:xfrm>
-                    <a:prstGeom prst="rect">
-                      <a:avLst/>
-                    </a:prstGeom>
-                  </pic:spPr>
-                </pic:pic>
-              </a:graphicData>
-            </a:graphic>
-          </wp:inline>
-        </w:drawing>
-      </w:r>
-    </w:p>
-    <w:p>
-      <w:r>
-        <w:br w:type="page"/>
-      </w:r>
-    </w:p>
-    <w:p>
-      <w:pPr>
-        <w:pStyle w:val="Titre1"/>
-      </w:pPr>
-      <w:bookmarkStart w:id="6" w:name="_Toc32837896"/>
-      <w:r>
-        <w:lastRenderedPageBreak/>
-        <w:t>Solution apporté</w:t>
-      </w:r>
-      <w:bookmarkEnd w:id="6"/>
-    </w:p>
-    <w:p/>
-    <w:p>
-      <w:r>
-        <w:t>Durant ce projet, 2 solutions ont été envisagé. Soit il fallait effectuer le portage sur un microcontrôleur, reprendre donc tout de A à Z, soit récupéré ce qui pouvait l’être et effectuer le portage sur un SBC.</w:t>
-      </w:r>
-    </w:p>
-    <w:p>
-      <w:pPr>
-        <w:pStyle w:val="Titre2"/>
-      </w:pPr>
-      <w:r>
-        <w:t>Première</w:t>
-      </w:r>
-      <w:r>
-        <w:t xml:space="preserve"> phase</w:t>
-      </w:r>
-    </w:p>
-    <w:p>
-      <w:r>
-        <w:t>La première solution consiste à tout déporter sur un microcontroleur</w:t>
-      </w:r>
-    </w:p>
-    <w:p>
-      <w:pPr>
-        <w:pStyle w:val="Titre3"/>
-      </w:pPr>
-      <w:r>
-        <w:t>Solution n°1</w:t>
-      </w:r>
-    </w:p>
-    <w:p>
-      <w:r>
-        <w:rPr>
-          <w:noProof/>
-        </w:rPr>
-        <mc:AlternateContent>
-          <mc:Choice Requires="wpc">
-            <w:drawing>
-              <wp:inline distT="0" distB="0" distL="0" distR="0" wp14:anchorId="596210BB" wp14:editId="2228B266">
-                <wp:extent cx="5486400" cy="3200400"/>
-                <wp:effectExtent l="0" t="0" r="19050" b="19050"/>
-                <wp:docPr id="18" name="Zone de dessin 18"/>
-                <wp:cNvGraphicFramePr>
-                  <a:graphicFrameLocks xmlns:a="http://schemas.openxmlformats.org/drawingml/2006/main" noChangeAspect="1"/>
-                </wp:cNvGraphicFramePr>
-                <a:graphic xmlns:a="http://schemas.openxmlformats.org/drawingml/2006/main">
-                  <a:graphicData uri="http://schemas.microsoft.com/office/word/2010/wordprocessingCanvas">
-                    <wpc:wpc>
-                      <wpc:bg>
-                        <a:solidFill>
-                          <a:prstClr val="white"/>
-                        </a:solidFill>
-                      </wpc:bg>
-                      <wpc:whole>
-                        <a:ln>
-                          <a:solidFill>
-                            <a:srgbClr val="E0E0D8"/>
-                          </a:solidFill>
-                        </a:ln>
-                      </wpc:whole>
-                      <wps:wsp>
-                        <wps:cNvPr id="7" name="Rectangle : coins arrondis 7"/>
-                        <wps:cNvSpPr/>
-                        <wps:spPr>
-                          <a:xfrm>
-                            <a:off x="0" y="0"/>
-                            <a:ext cx="5486400" cy="3107872"/>
-                          </a:xfrm>
-                          <a:prstGeom prst="roundRect">
-                            <a:avLst/>
-                          </a:prstGeom>
-                          <a:solidFill>
-                            <a:schemeClr val="accent1">
-                              <a:lumMod val="40000"/>
-                              <a:lumOff val="60000"/>
-                            </a:schemeClr>
-                          </a:solidFill>
-                          <a:ln>
-                            <a:solidFill>
-                              <a:schemeClr val="accent1">
-                                <a:lumMod val="20000"/>
-                                <a:lumOff val="80000"/>
-                              </a:schemeClr>
-                            </a:solidFill>
-                          </a:ln>
-                        </wps:spPr>
-                        <wps:style>
-                          <a:lnRef idx="2">
-                            <a:schemeClr val="accent1">
-                              <a:shade val="50000"/>
-                            </a:schemeClr>
-                          </a:lnRef>
-                          <a:fillRef idx="1">
-                            <a:schemeClr val="accent1"/>
-                          </a:fillRef>
-                          <a:effectRef idx="0">
-                            <a:schemeClr val="accent1"/>
-                          </a:effectRef>
-                          <a:fontRef idx="minor">
-                            <a:schemeClr val="lt1"/>
-                          </a:fontRef>
-                        </wps:style>
-                        <wps:bodyPr rot="0" spcFirstLastPara="0" vertOverflow="overflow" horzOverflow="overflow" vert="horz" wrap="square" lIns="91440" tIns="45720" rIns="91440" bIns="45720" numCol="1" spcCol="0" rtlCol="0" fromWordArt="0" anchor="ctr" anchorCtr="0" forceAA="0" compatLnSpc="1">
-                          <a:prstTxWarp prst="textNoShape">
-                            <a:avLst/>
-                          </a:prstTxWarp>
-                          <a:noAutofit/>
-                        </wps:bodyPr>
-                      </wps:wsp>
-                      <wps:wsp>
-                        <wps:cNvPr id="10" name="Forme libre : forme 10"/>
-                        <wps:cNvSpPr/>
-                        <wps:spPr>
-                          <a:xfrm>
-                            <a:off x="3445042" y="288613"/>
-                            <a:ext cx="1576062" cy="1044425"/>
-                          </a:xfrm>
-                          <a:custGeom>
-                            <a:avLst/>
-                            <a:gdLst>
-                              <a:gd name="connsiteX0" fmla="*/ 0 w 1576062"/>
-                              <a:gd name="connsiteY0" fmla="*/ 280882 h 1044425"/>
-                              <a:gd name="connsiteX1" fmla="*/ 1002632 w 1576062"/>
-                              <a:gd name="connsiteY1" fmla="*/ 145 h 1044425"/>
-                              <a:gd name="connsiteX2" fmla="*/ 1544053 w 1576062"/>
-                              <a:gd name="connsiteY2" fmla="*/ 312966 h 1044425"/>
-                              <a:gd name="connsiteX3" fmla="*/ 1515979 w 1576062"/>
-                              <a:gd name="connsiteY3" fmla="*/ 866419 h 1044425"/>
-                              <a:gd name="connsiteX4" fmla="*/ 1540042 w 1576062"/>
-                              <a:gd name="connsiteY4" fmla="*/ 1018819 h 1044425"/>
-                              <a:gd name="connsiteX5" fmla="*/ 1524000 w 1576062"/>
-                              <a:gd name="connsiteY5" fmla="*/ 1042882 h 1044425"/>
-                            </a:gdLst>
-                            <a:ahLst/>
-                            <a:cxnLst>
-                              <a:cxn ang="0">
-                                <a:pos x="connsiteX0" y="connsiteY0"/>
-                              </a:cxn>
-                              <a:cxn ang="0">
-                                <a:pos x="connsiteX1" y="connsiteY1"/>
-                              </a:cxn>
-                              <a:cxn ang="0">
-                                <a:pos x="connsiteX2" y="connsiteY2"/>
-                              </a:cxn>
-                              <a:cxn ang="0">
-                                <a:pos x="connsiteX3" y="connsiteY3"/>
-                              </a:cxn>
-                              <a:cxn ang="0">
-                                <a:pos x="connsiteX4" y="connsiteY4"/>
-                              </a:cxn>
-                              <a:cxn ang="0">
-                                <a:pos x="connsiteX5" y="connsiteY5"/>
-                              </a:cxn>
-                            </a:cxnLst>
-                            <a:rect l="l" t="t" r="r" b="b"/>
-                            <a:pathLst>
-                              <a:path w="1576062" h="1044425">
-                                <a:moveTo>
-                                  <a:pt x="0" y="280882"/>
-                                </a:moveTo>
-                                <a:cubicBezTo>
-                                  <a:pt x="372645" y="137840"/>
-                                  <a:pt x="745290" y="-5202"/>
-                                  <a:pt x="1002632" y="145"/>
-                                </a:cubicBezTo>
-                                <a:cubicBezTo>
-                                  <a:pt x="1259974" y="5492"/>
-                                  <a:pt x="1458495" y="168587"/>
-                                  <a:pt x="1544053" y="312966"/>
-                                </a:cubicBezTo>
-                                <a:cubicBezTo>
-                                  <a:pt x="1629611" y="457345"/>
-                                  <a:pt x="1516647" y="748777"/>
-                                  <a:pt x="1515979" y="866419"/>
-                                </a:cubicBezTo>
-                                <a:cubicBezTo>
-                                  <a:pt x="1515311" y="984061"/>
-                                  <a:pt x="1538705" y="989409"/>
-                                  <a:pt x="1540042" y="1018819"/>
-                                </a:cubicBezTo>
-                                <a:cubicBezTo>
-                                  <a:pt x="1541379" y="1048229"/>
-                                  <a:pt x="1532689" y="1045555"/>
-                                  <a:pt x="1524000" y="1042882"/>
-                                </a:cubicBezTo>
-                              </a:path>
-                            </a:pathLst>
-                          </a:custGeom>
-                          <a:noFill/>
-                          <a:ln w="28575">
-                            <a:solidFill>
-                              <a:srgbClr val="E0E0D8"/>
-                            </a:solidFill>
-                          </a:ln>
-                        </wps:spPr>
-                        <wps:style>
-                          <a:lnRef idx="2">
-                            <a:schemeClr val="accent1">
-                              <a:shade val="50000"/>
-                            </a:schemeClr>
-                          </a:lnRef>
-                          <a:fillRef idx="1">
-                            <a:schemeClr val="accent1"/>
-                          </a:fillRef>
-                          <a:effectRef idx="0">
-                            <a:schemeClr val="accent1"/>
-                          </a:effectRef>
-                          <a:fontRef idx="minor">
-                            <a:schemeClr val="lt1"/>
-                          </a:fontRef>
-                        </wps:style>
-                        <wps:bodyPr rot="0" spcFirstLastPara="0" vertOverflow="overflow" horzOverflow="overflow" vert="horz" wrap="square" lIns="91440" tIns="45720" rIns="91440" bIns="45720" numCol="1" spcCol="0" rtlCol="0" fromWordArt="0" anchor="ctr" anchorCtr="0" forceAA="0" compatLnSpc="1">
-                          <a:prstTxWarp prst="textNoShape">
-                            <a:avLst/>
-                          </a:prstTxWarp>
-                          <a:noAutofit/>
-                        </wps:bodyPr>
-                      </wps:wsp>
-                      <wps:wsp>
-                        <wps:cNvPr id="11" name="Forme libre : forme 11"/>
-                        <wps:cNvSpPr/>
-                        <wps:spPr>
-                          <a:xfrm>
-                            <a:off x="944566" y="1333500"/>
-                            <a:ext cx="1327158" cy="1687465"/>
-                          </a:xfrm>
-                          <a:custGeom>
-                            <a:avLst/>
-                            <a:gdLst>
-                              <a:gd name="connsiteX0" fmla="*/ 2492 w 1327158"/>
-                              <a:gd name="connsiteY0" fmla="*/ 1306286 h 1687465"/>
-                              <a:gd name="connsiteX1" fmla="*/ 116792 w 1327158"/>
-                              <a:gd name="connsiteY1" fmla="*/ 1654628 h 1687465"/>
-                              <a:gd name="connsiteX2" fmla="*/ 759049 w 1327158"/>
-                              <a:gd name="connsiteY2" fmla="*/ 1605643 h 1687465"/>
-                              <a:gd name="connsiteX3" fmla="*/ 1297892 w 1327158"/>
-                              <a:gd name="connsiteY3" fmla="*/ 1061357 h 1687465"/>
-                              <a:gd name="connsiteX4" fmla="*/ 1259792 w 1327158"/>
-                              <a:gd name="connsiteY4" fmla="*/ 0 h 1687465"/>
-                              <a:gd name="connsiteX5" fmla="*/ 1259792 w 1327158"/>
-                              <a:gd name="connsiteY5" fmla="*/ 0 h 1687465"/>
-                            </a:gdLst>
-                            <a:ahLst/>
-                            <a:cxnLst>
-                              <a:cxn ang="0">
-                                <a:pos x="connsiteX0" y="connsiteY0"/>
-                              </a:cxn>
-                              <a:cxn ang="0">
-                                <a:pos x="connsiteX1" y="connsiteY1"/>
-                              </a:cxn>
-                              <a:cxn ang="0">
-                                <a:pos x="connsiteX2" y="connsiteY2"/>
-                              </a:cxn>
-                              <a:cxn ang="0">
-                                <a:pos x="connsiteX3" y="connsiteY3"/>
-                              </a:cxn>
-                              <a:cxn ang="0">
-                                <a:pos x="connsiteX4" y="connsiteY4"/>
-                              </a:cxn>
-                              <a:cxn ang="0">
-                                <a:pos x="connsiteX5" y="connsiteY5"/>
-                              </a:cxn>
-                            </a:cxnLst>
-                            <a:rect l="l" t="t" r="r" b="b"/>
-                            <a:pathLst>
-                              <a:path w="1327158" h="1687465">
-                                <a:moveTo>
-                                  <a:pt x="2492" y="1306286"/>
-                                </a:moveTo>
-                                <a:cubicBezTo>
-                                  <a:pt x="-3405" y="1455510"/>
-                                  <a:pt x="-9301" y="1604735"/>
-                                  <a:pt x="116792" y="1654628"/>
-                                </a:cubicBezTo>
-                                <a:cubicBezTo>
-                                  <a:pt x="242885" y="1704521"/>
-                                  <a:pt x="562199" y="1704521"/>
-                                  <a:pt x="759049" y="1605643"/>
-                                </a:cubicBezTo>
-                                <a:cubicBezTo>
-                                  <a:pt x="955899" y="1506765"/>
-                                  <a:pt x="1214435" y="1328964"/>
-                                  <a:pt x="1297892" y="1061357"/>
-                                </a:cubicBezTo>
-                                <a:cubicBezTo>
-                                  <a:pt x="1381349" y="793750"/>
-                                  <a:pt x="1259792" y="0"/>
-                                  <a:pt x="1259792" y="0"/>
-                                </a:cubicBezTo>
-                                <a:lnTo>
-                                  <a:pt x="1259792" y="0"/>
-                                </a:lnTo>
-                              </a:path>
-                            </a:pathLst>
-                          </a:custGeom>
-                          <a:noFill/>
-                          <a:ln w="28575">
-                            <a:solidFill>
-                              <a:srgbClr val="E0E0D8"/>
-                            </a:solidFill>
-                          </a:ln>
-                        </wps:spPr>
-                        <wps:style>
-                          <a:lnRef idx="2">
-                            <a:schemeClr val="accent1">
-                              <a:shade val="50000"/>
-                            </a:schemeClr>
-                          </a:lnRef>
-                          <a:fillRef idx="1">
-                            <a:schemeClr val="accent1"/>
-                          </a:fillRef>
-                          <a:effectRef idx="0">
-                            <a:schemeClr val="accent1"/>
-                          </a:effectRef>
-                          <a:fontRef idx="minor">
-                            <a:schemeClr val="lt1"/>
-                          </a:fontRef>
-                        </wps:style>
-                        <wps:bodyPr rot="0" spcFirstLastPara="0" vertOverflow="overflow" horzOverflow="overflow" vert="horz" wrap="square" lIns="91440" tIns="45720" rIns="91440" bIns="45720" numCol="1" spcCol="0" rtlCol="0" fromWordArt="0" anchor="ctr" anchorCtr="0" forceAA="0" compatLnSpc="1">
-                          <a:prstTxWarp prst="textNoShape">
-                            <a:avLst/>
-                          </a:prstTxWarp>
-                          <a:noAutofit/>
-                        </wps:bodyPr>
-                      </wps:wsp>
-                      <pic:pic xmlns:pic="http://schemas.openxmlformats.org/drawingml/2006/picture">
-                        <pic:nvPicPr>
-                          <pic:cNvPr id="40" name="Image 40" descr="Résultat de recherche d'images pour &quot;mpr121&quot;&quot;"/>
-                          <pic:cNvPicPr/>
-                        </pic:nvPicPr>
-                        <pic:blipFill>
-                          <a:blip r:embed="rId19" cstate="print">
-                            <a:extLst>
-                              <a:ext uri="{28A0092B-C50C-407E-A947-70E740481C1C}">
-                                <a14:useLocalDpi xmlns:a14="http://schemas.microsoft.com/office/drawing/2010/main" val="0"/>
-                              </a:ext>
-                            </a:extLst>
-                          </a:blip>
-                          <a:srcRect/>
-                          <a:stretch>
-                            <a:fillRect/>
-                          </a:stretch>
-                        </pic:blipFill>
-                        <pic:spPr bwMode="auto">
-                          <a:xfrm>
-                            <a:off x="4169614" y="1258357"/>
-                            <a:ext cx="1098400" cy="1098400"/>
-                          </a:xfrm>
-                          <a:prstGeom prst="rect">
-                            <a:avLst/>
-                          </a:prstGeom>
-                          <a:noFill/>
-                          <a:ln>
-                            <a:noFill/>
-                          </a:ln>
-                        </pic:spPr>
-                      </pic:pic>
-                      <pic:pic xmlns:pic="http://schemas.openxmlformats.org/drawingml/2006/picture">
-                        <pic:nvPicPr>
-                          <pic:cNvPr id="12" name="Image 12"/>
-                          <pic:cNvPicPr/>
-                        </pic:nvPicPr>
-                        <pic:blipFill>
-                          <a:blip r:embed="rId11" cstate="print">
-                            <a:extLst>
-                              <a:ext uri="{28A0092B-C50C-407E-A947-70E740481C1C}">
-                                <a14:useLocalDpi xmlns:a14="http://schemas.microsoft.com/office/drawing/2010/main" val="0"/>
-                              </a:ext>
-                            </a:extLst>
-                          </a:blip>
-                          <a:srcRect/>
-                          <a:stretch>
-                            <a:fillRect/>
-                          </a:stretch>
-                        </pic:blipFill>
-                        <pic:spPr bwMode="auto">
-                          <a:xfrm>
-                            <a:off x="579121" y="1736936"/>
-                            <a:ext cx="1059180" cy="1074843"/>
-                          </a:xfrm>
-                          <a:prstGeom prst="rect">
-                            <a:avLst/>
-                          </a:prstGeom>
-                          <a:noFill/>
-                          <a:ln>
-                            <a:noFill/>
-                          </a:ln>
-                        </pic:spPr>
-                      </pic:pic>
-                      <wps:wsp>
-                        <wps:cNvPr id="13" name="Rectangle : coins arrondis 13"/>
-                        <wps:cNvSpPr/>
-                        <wps:spPr>
-                          <a:xfrm>
-                            <a:off x="530520" y="1704001"/>
-                            <a:ext cx="1100160" cy="1130640"/>
-                          </a:xfrm>
-                          <a:prstGeom prst="roundRect">
-                            <a:avLst>
-                              <a:gd name="adj" fmla="val 5923"/>
-                            </a:avLst>
-                          </a:prstGeom>
-                          <a:noFill/>
-                          <a:ln w="76200">
-                            <a:solidFill>
-                              <a:schemeClr val="accent1">
-                                <a:lumMod val="75000"/>
-                              </a:schemeClr>
-                            </a:solidFill>
-                          </a:ln>
-                        </wps:spPr>
-                        <wps:style>
-                          <a:lnRef idx="2">
-                            <a:schemeClr val="accent1">
-                              <a:shade val="50000"/>
-                            </a:schemeClr>
-                          </a:lnRef>
-                          <a:fillRef idx="1">
-                            <a:schemeClr val="accent1"/>
-                          </a:fillRef>
-                          <a:effectRef idx="0">
-                            <a:schemeClr val="accent1"/>
-                          </a:effectRef>
-                          <a:fontRef idx="minor">
-                            <a:schemeClr val="lt1"/>
-                          </a:fontRef>
-                        </wps:style>
-                        <wps:bodyPr rot="0" spcFirstLastPara="0" vert="horz" wrap="square" lIns="91440" tIns="45720" rIns="91440" bIns="45720" numCol="1" spcCol="0" rtlCol="0" fromWordArt="0" anchor="ctr" anchorCtr="0" forceAA="0" compatLnSpc="1">
-                          <a:prstTxWarp prst="textNoShape">
-                            <a:avLst/>
-                          </a:prstTxWarp>
-                          <a:noAutofit/>
-                        </wps:bodyPr>
-                      </wps:wsp>
-                      <wps:wsp>
-                        <wps:cNvPr id="9" name="Rectangle : coins arrondis 9"/>
-                        <wps:cNvSpPr/>
-                        <wps:spPr>
-                          <a:xfrm>
-                            <a:off x="4134853" y="1231232"/>
-                            <a:ext cx="1133161" cy="1152740"/>
-                          </a:xfrm>
-                          <a:prstGeom prst="roundRect">
-                            <a:avLst>
-                              <a:gd name="adj" fmla="val 5923"/>
-                            </a:avLst>
-                          </a:prstGeom>
-                          <a:noFill/>
-                          <a:ln w="76200">
-                            <a:solidFill>
-                              <a:schemeClr val="accent1">
-                                <a:lumMod val="75000"/>
-                              </a:schemeClr>
-                            </a:solidFill>
-                          </a:ln>
-                        </wps:spPr>
-                        <wps:style>
-                          <a:lnRef idx="2">
-                            <a:schemeClr val="accent1">
-                              <a:shade val="50000"/>
-                            </a:schemeClr>
-                          </a:lnRef>
-                          <a:fillRef idx="1">
-                            <a:schemeClr val="accent1"/>
-                          </a:fillRef>
-                          <a:effectRef idx="0">
-                            <a:schemeClr val="accent1"/>
-                          </a:effectRef>
-                          <a:fontRef idx="minor">
-                            <a:schemeClr val="lt1"/>
-                          </a:fontRef>
-                        </wps:style>
-                        <wps:bodyPr rot="0" spcFirstLastPara="0" vertOverflow="overflow" horzOverflow="overflow" vert="horz" wrap="square" lIns="91440" tIns="45720" rIns="91440" bIns="45720" numCol="1" spcCol="0" rtlCol="0" fromWordArt="0" anchor="ctr" anchorCtr="0" forceAA="0" compatLnSpc="1">
-                          <a:prstTxWarp prst="textNoShape">
-                            <a:avLst/>
-                          </a:prstTxWarp>
-                          <a:noAutofit/>
-                        </wps:bodyPr>
-                      </wps:wsp>
-                      <pic:pic xmlns:pic="http://schemas.openxmlformats.org/drawingml/2006/picture">
-                        <pic:nvPicPr>
-                          <pic:cNvPr id="48" name="Image 48"/>
-                          <pic:cNvPicPr/>
-                        </pic:nvPicPr>
-                        <pic:blipFill rotWithShape="1">
-                          <a:blip r:embed="rId20" cstate="print">
-                            <a:extLst>
-                              <a:ext uri="{28A0092B-C50C-407E-A947-70E740481C1C}">
-                                <a14:useLocalDpi xmlns:a14="http://schemas.microsoft.com/office/drawing/2010/main" val="0"/>
-                              </a:ext>
-                            </a:extLst>
-                          </a:blip>
-                          <a:srcRect l="36710" t="27429" r="37746" b="30286"/>
-                          <a:stretch/>
-                        </pic:blipFill>
-                        <pic:spPr bwMode="auto">
-                          <a:xfrm>
-                            <a:off x="1431472" y="484413"/>
-                            <a:ext cx="827315" cy="913753"/>
-                          </a:xfrm>
-                          <a:prstGeom prst="rect">
-                            <a:avLst/>
-                          </a:prstGeom>
-                          <a:noFill/>
-                          <a:ln>
-                            <a:noFill/>
-                          </a:ln>
-                        </pic:spPr>
-                      </pic:pic>
-                      <wps:wsp>
-                        <wps:cNvPr id="50" name="Forme libre : forme 50"/>
-                        <wps:cNvSpPr/>
-                        <wps:spPr>
-                          <a:xfrm>
-                            <a:off x="2302329" y="512806"/>
-                            <a:ext cx="669471" cy="456023"/>
-                          </a:xfrm>
-                          <a:custGeom>
-                            <a:avLst/>
-                            <a:gdLst>
-                              <a:gd name="connsiteX0" fmla="*/ 0 w 669471"/>
-                              <a:gd name="connsiteY0" fmla="*/ 456023 h 456023"/>
-                              <a:gd name="connsiteX1" fmla="*/ 228600 w 669471"/>
-                              <a:gd name="connsiteY1" fmla="*/ 31480 h 456023"/>
-                              <a:gd name="connsiteX2" fmla="*/ 669471 w 669471"/>
-                              <a:gd name="connsiteY2" fmla="*/ 64137 h 456023"/>
-                            </a:gdLst>
-                            <a:ahLst/>
-                            <a:cxnLst>
-                              <a:cxn ang="0">
-                                <a:pos x="connsiteX0" y="connsiteY0"/>
-                              </a:cxn>
-                              <a:cxn ang="0">
-                                <a:pos x="connsiteX1" y="connsiteY1"/>
-                              </a:cxn>
-                              <a:cxn ang="0">
-                                <a:pos x="connsiteX2" y="connsiteY2"/>
-                              </a:cxn>
-                            </a:cxnLst>
-                            <a:rect l="l" t="t" r="r" b="b"/>
-                            <a:pathLst>
-                              <a:path w="669471" h="456023">
-                                <a:moveTo>
-                                  <a:pt x="0" y="456023"/>
-                                </a:moveTo>
-                                <a:cubicBezTo>
-                                  <a:pt x="58510" y="276408"/>
-                                  <a:pt x="117021" y="96794"/>
-                                  <a:pt x="228600" y="31480"/>
-                                </a:cubicBezTo>
-                                <a:cubicBezTo>
-                                  <a:pt x="340179" y="-33834"/>
-                                  <a:pt x="504825" y="15151"/>
-                                  <a:pt x="669471" y="64137"/>
-                                </a:cubicBezTo>
-                              </a:path>
-                            </a:pathLst>
-                          </a:custGeom>
-                          <a:noFill/>
-                          <a:ln w="28575">
-                            <a:solidFill>
-                              <a:srgbClr val="E0E0D8"/>
-                            </a:solidFill>
-                          </a:ln>
-                        </wps:spPr>
-                        <wps:style>
-                          <a:lnRef idx="2">
-                            <a:schemeClr val="accent1">
-                              <a:shade val="50000"/>
-                            </a:schemeClr>
-                          </a:lnRef>
-                          <a:fillRef idx="1">
-                            <a:schemeClr val="accent1"/>
-                          </a:fillRef>
-                          <a:effectRef idx="0">
-                            <a:schemeClr val="accent1"/>
-                          </a:effectRef>
-                          <a:fontRef idx="minor">
-                            <a:schemeClr val="lt1"/>
-                          </a:fontRef>
-                        </wps:style>
-                        <wps:bodyPr rot="0" spcFirstLastPara="0" vertOverflow="overflow" horzOverflow="overflow" vert="horz" wrap="square" lIns="91440" tIns="45720" rIns="91440" bIns="45720" numCol="1" spcCol="0" rtlCol="0" fromWordArt="0" anchor="ctr" anchorCtr="0" forceAA="0" compatLnSpc="1">
-                          <a:prstTxWarp prst="textNoShape">
-                            <a:avLst/>
-                          </a:prstTxWarp>
-                          <a:noAutofit/>
-                        </wps:bodyPr>
-                      </wps:wsp>
-                      <pic:pic xmlns:pic="http://schemas.openxmlformats.org/drawingml/2006/picture">
-                        <pic:nvPicPr>
-                          <pic:cNvPr id="43" name="Image 43"/>
-                          <pic:cNvPicPr/>
-                        </pic:nvPicPr>
-                        <pic:blipFill>
-                          <a:blip r:embed="rId21" cstate="print">
-                            <a:extLst>
-                              <a:ext uri="{28A0092B-C50C-407E-A947-70E740481C1C}">
-                                <a14:useLocalDpi xmlns:a14="http://schemas.microsoft.com/office/drawing/2010/main" val="0"/>
-                              </a:ext>
-                            </a:extLst>
-                          </a:blip>
-                          <a:srcRect/>
-                          <a:stretch>
-                            <a:fillRect/>
-                          </a:stretch>
-                        </pic:blipFill>
-                        <pic:spPr bwMode="auto">
-                          <a:xfrm>
-                            <a:off x="2552700" y="0"/>
-                            <a:ext cx="1219200" cy="1219200"/>
-                          </a:xfrm>
-                          <a:prstGeom prst="rect">
-                            <a:avLst/>
-                          </a:prstGeom>
-                          <a:noFill/>
-                          <a:ln>
-                            <a:noFill/>
-                          </a:ln>
-                        </pic:spPr>
-                      </pic:pic>
-                      <wps:wsp>
-                        <wps:cNvPr id="49" name="Rectangle : coins arrondis 49"/>
-                        <wps:cNvSpPr/>
-                        <wps:spPr>
-                          <a:xfrm>
-                            <a:off x="1415529" y="484414"/>
-                            <a:ext cx="875915" cy="947058"/>
-                          </a:xfrm>
-                          <a:prstGeom prst="roundRect">
-                            <a:avLst>
-                              <a:gd name="adj" fmla="val 5923"/>
-                            </a:avLst>
-                          </a:prstGeom>
-                          <a:noFill/>
-                          <a:ln w="76200">
-                            <a:solidFill>
-                              <a:schemeClr val="accent1">
-                                <a:lumMod val="75000"/>
-                              </a:schemeClr>
-                            </a:solidFill>
-                          </a:ln>
-                        </wps:spPr>
-                        <wps:style>
-                          <a:lnRef idx="2">
-                            <a:schemeClr val="accent1">
-                              <a:shade val="50000"/>
-                            </a:schemeClr>
-                          </a:lnRef>
-                          <a:fillRef idx="1">
-                            <a:schemeClr val="accent1"/>
-                          </a:fillRef>
-                          <a:effectRef idx="0">
-                            <a:schemeClr val="accent1"/>
-                          </a:effectRef>
-                          <a:fontRef idx="minor">
-                            <a:schemeClr val="lt1"/>
-                          </a:fontRef>
-                        </wps:style>
-                        <wps:bodyPr rot="0" spcFirstLastPara="0" vert="horz" wrap="square" lIns="91440" tIns="45720" rIns="91440" bIns="45720" numCol="1" spcCol="0" rtlCol="0" fromWordArt="0" anchor="ctr" anchorCtr="0" forceAA="0" compatLnSpc="1">
-                          <a:prstTxWarp prst="textNoShape">
-                            <a:avLst/>
-                          </a:prstTxWarp>
-                          <a:noAutofit/>
-                        </wps:bodyPr>
-                      </wps:wsp>
-                      <wps:wsp>
-                        <wps:cNvPr id="51" name="Zone de texte 51"/>
-                        <wps:cNvSpPr txBox="1"/>
-                        <wps:spPr>
-                          <a:xfrm>
-                            <a:off x="1061358" y="125186"/>
-                            <a:ext cx="1562100" cy="549728"/>
-                          </a:xfrm>
-                          <a:prstGeom prst="rect">
-                            <a:avLst/>
-                          </a:prstGeom>
-                          <a:noFill/>
-                          <a:ln w="6350">
-                            <a:noFill/>
-                          </a:ln>
-                        </wps:spPr>
-                        <wps:txbx>
-                          <w:txbxContent>
-                            <w:p>
-                              <w:pPr>
-                                <w:jc w:val="center"/>
-                              </w:pPr>
-                              <w:r>
-                                <w:t>Module lecteur audio</w:t>
-                              </w:r>
-                            </w:p>
-                          </w:txbxContent>
-                        </wps:txbx>
-                        <wps:bodyPr rot="0" spcFirstLastPara="0" vertOverflow="overflow" horzOverflow="overflow" vert="horz" wrap="square" lIns="91440" tIns="45720" rIns="91440" bIns="45720" numCol="1" spcCol="0" rtlCol="0" fromWordArt="0" anchor="t" anchorCtr="0" forceAA="0" compatLnSpc="1">
-                          <a:prstTxWarp prst="textNoShape">
-                            <a:avLst/>
-                          </a:prstTxWarp>
-                          <a:noAutofit/>
-                        </wps:bodyPr>
-                      </wps:wsp>
-                      <wps:wsp>
-                        <wps:cNvPr id="53" name="Zone de texte 51"/>
-                        <wps:cNvSpPr txBox="1"/>
-                        <wps:spPr>
-                          <a:xfrm>
-                            <a:off x="3918857" y="2356757"/>
-                            <a:ext cx="1562100" cy="549275"/>
-                          </a:xfrm>
-                          <a:prstGeom prst="rect">
-                            <a:avLst/>
-                          </a:prstGeom>
-                          <a:noFill/>
-                          <a:ln w="6350">
-                            <a:noFill/>
-                          </a:ln>
-                        </wps:spPr>
-                        <wps:txbx>
-                          <w:txbxContent>
-                            <w:p>
-                              <w:pPr>
-                                <w:jc w:val="center"/>
-                                <w:rPr>
-                                  <w:sz w:val="24"/>
-                                  <w:szCs w:val="24"/>
-                                </w:rPr>
-                              </w:pPr>
-                              <w:r>
-                                <w:rPr>
-                                  <w:rFonts w:ascii="Calibri" w:eastAsia="Times New Roman" w:hAnsi="Calibri"/>
-                                </w:rPr>
-                                <w:t>Capteur de toucher</w:t>
-                              </w:r>
-                            </w:p>
-                          </w:txbxContent>
-                        </wps:txbx>
-                        <wps:bodyPr rot="0" spcFirstLastPara="0" vert="horz" wrap="square" lIns="91440" tIns="45720" rIns="91440" bIns="45720" numCol="1" spcCol="0" rtlCol="0" fromWordArt="0" anchor="t" anchorCtr="0" forceAA="0" compatLnSpc="1">
-                          <a:prstTxWarp prst="textNoShape">
-                            <a:avLst/>
-                          </a:prstTxWarp>
-                          <a:noAutofit/>
-                        </wps:bodyPr>
-                      </wps:wsp>
-                      <wps:wsp>
-                        <wps:cNvPr id="54" name="Zone de texte 51"/>
-                        <wps:cNvSpPr txBox="1"/>
-                        <wps:spPr>
-                          <a:xfrm>
-                            <a:off x="2356757" y="914400"/>
-                            <a:ext cx="1562100" cy="549275"/>
-                          </a:xfrm>
-                          <a:prstGeom prst="rect">
-                            <a:avLst/>
-                          </a:prstGeom>
-                          <a:noFill/>
-                          <a:ln w="6350">
-                            <a:noFill/>
-                          </a:ln>
-                        </wps:spPr>
-                        <wps:txbx>
-                          <w:txbxContent>
-                            <w:p>
-                              <w:pPr>
-                                <w:jc w:val="center"/>
-                                <w:rPr>
-                                  <w:sz w:val="24"/>
-                                  <w:szCs w:val="24"/>
-                                </w:rPr>
-                              </w:pPr>
-                              <w:r>
-                                <w:rPr>
-                                  <w:rFonts w:ascii="Calibri" w:eastAsia="Times New Roman" w:hAnsi="Calibri"/>
-                                </w:rPr>
-                                <w:t>Microcontrôleur</w:t>
-                              </w:r>
-                            </w:p>
-                          </w:txbxContent>
-                        </wps:txbx>
-                        <wps:bodyPr rot="0" spcFirstLastPara="0" vert="horz" wrap="square" lIns="91440" tIns="45720" rIns="91440" bIns="45720" numCol="1" spcCol="0" rtlCol="0" fromWordArt="0" anchor="t" anchorCtr="0" forceAA="0" compatLnSpc="1">
-                          <a:prstTxWarp prst="textNoShape">
-                            <a:avLst/>
-                          </a:prstTxWarp>
-                          <a:noAutofit/>
-                        </wps:bodyPr>
-                      </wps:wsp>
-                    </wpc:wpc>
-                  </a:graphicData>
-                </a:graphic>
-              </wp:inline>
-            </w:drawing>
-          </mc:Choice>
-          <mc:Fallback>
-            <w:pict>
-              <v:group w14:anchorId="596210BB" id="Zone de dessin 18" o:spid="_x0000_s1026" editas="canvas" style="width:6in;height:252pt;mso-position-horizontal-relative:char;mso-position-vertical-relative:line" coordsize="54864,32004" o:gfxdata="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">
-                <v:shapetype id="_x0000_t75" coordsize="21600,21600" o:spt="75" o:preferrelative="t" path="m@4@5l@4@11@9@11@9@5xe" filled="f" stroked="f">
-                  <v:stroke joinstyle="miter"/>
-                  <v:formulas>
-                    <v:f eqn="if lineDrawn pixelLineWidth 0"/>
-                    <v:f eqn="sum @0 1 0"/>
-                    <v:f eqn="sum 0 0 @1"/>
-                    <v:f eqn="prod @2 1 2"/>
-                    <v:f eqn="prod @3 21600 pixelWidth"/>
-                    <v:f eqn="prod @3 21600 pixelHeight"/>
-                    <v:f eqn="sum @0 0 1"/>
-                    <v:f eqn="prod @6 1 2"/>
-                    <v:f eqn="prod @7 21600 pixelWidth"/>
-                    <v:f eqn="sum @8 21600 0"/>
-                    <v:f eqn="prod @7 21600 pixelHeight"/>
-                    <v:f eqn="sum @10 21600 0"/>
-                  </v:formulas>
-                  <v:path o:extrusionok="f" gradientshapeok="t" o:connecttype="rect"/>
-                  <o:lock v:ext="edit" aspectratio="t"/>
-                </v:shapetype>
-                <v:shape id="_x0000_s1027" type="#_x0000_t75" style="position:absolute;width:54864;height:32004;visibility:visible;mso-wrap-style:square" filled="t" stroked="t" strokecolor="#e0e0d8">
-                  <v:fill o:detectmouseclick="t"/>
-                  <v:path o:connecttype="none"/>
-                </v:shape>
-                <v:roundrect id="Rectangle : coins arrondis 7" o:spid="_x0000_s1028" style="position:absolute;width:54864;height:31078;visibility:visible;mso-wrap-style:square;v-text-anchor:middle" arcsize="10923f" o:gfxdata="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" fillcolor="#b4c6e7 [1300]" strokecolor="#d9e2f3 [660]" strokeweight="1pt">
-                  <v:stroke joinstyle="miter"/>
-                </v:roundrect>
-                <v:shape id="Forme libre : forme 10" o:spid="_x0000_s1029" style="position:absolute;left:34450;top:2886;width:15761;height:10444;visibility:visible;mso-wrap-style:square;v-text-anchor:middle" coordsize="1576062,1044425" o:gfxdata="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" path="m,280882c372645,137840,745290,-5202,1002632,145v257342,5347,455863,168442,541421,312821c1629611,457345,1516647,748777,1515979,866419v-668,117642,22726,122990,24063,152400c1541379,1048229,1532689,1045555,1524000,1042882e" filled="f" strokecolor="#e0e0d8" strokeweight="2.25pt">
-                  <v:stroke joinstyle="miter"/>
-                  <v:path arrowok="t" o:connecttype="custom" o:connectlocs="0,280882;1002632,145;1544053,312966;1515979,866419;1540042,1018819;1524000,1042882" o:connectangles="0,0,0,0,0,0"/>
-                </v:shape>
-                <v:shape id="Forme libre : forme 11" o:spid="_x0000_s1030" style="position:absolute;left:9445;top:13335;width:13272;height:16874;visibility:visible;mso-wrap-style:square;v-text-anchor:middle" coordsize="1327158,1687465" o:gfxdata="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" path="m2492,1306286v-5897,149224,-11793,298449,114300,348342c242885,1704521,562199,1704521,759049,1605643v196850,-98878,455386,-276679,538843,-544286c1381349,793750,1259792,,1259792,r,e" filled="f" strokecolor="#e0e0d8" strokeweight="2.25pt">
-                  <v:stroke joinstyle="miter"/>
-                  <v:path arrowok="t" o:connecttype="custom" o:connectlocs="2492,1306286;116792,1654628;759049,1605643;1297892,1061357;1259792,0;1259792,0" o:connectangles="0,0,0,0,0,0"/>
-                </v:shape>
-                <v:shape id="Image 40" o:spid="_x0000_s1031" type="#_x0000_t75" alt="Résultat de recherche d'images pour &quot;mpr121&quot;&quot;" style="position:absolute;left:41696;top:12583;width:10984;height:10984;visibility:visible;mso-wrap-style:square" o:gfxdata="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">
-                  <v:imagedata r:id="rId22" o:title="Résultat de recherche d'images pour &quot;mpr121&quot;&quot;"/>
-                </v:shape>
-                <v:shape id="Image 12" o:spid="_x0000_s1032" type="#_x0000_t75" style="position:absolute;left:5791;top:17369;width:10592;height:10748;visibility:visible;mso-wrap-style:square" o:gfxdata="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">
-                  <v:imagedata r:id="rId23" o:title=""/>
-                </v:shape>
-                <v:roundrect id="Rectangle : coins arrondis 13" o:spid="_x0000_s1033" style="position:absolute;left:5305;top:17040;width:11001;height:11306;visibility:visible;mso-wrap-style:square;v-text-anchor:middle" arcsize="3881f" o:gfxdata="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" filled="f" strokecolor="#2f5496 [2404]" strokeweight="6pt">
-                  <v:stroke joinstyle="miter"/>
-                </v:roundrect>
-                <v:roundrect id="Rectangle : coins arrondis 9" o:spid="_x0000_s1034" style="position:absolute;left:41348;top:12312;width:11332;height:11527;visibility:visible;mso-wrap-style:square;v-text-anchor:middle" arcsize="3881f" o:gfxdata="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" filled="f" strokecolor="#2f5496 [2404]" strokeweight="6pt">
-                  <v:stroke joinstyle="miter"/>
-                </v:roundrect>
-                <v:shape id="Image 48" o:spid="_x0000_s1035" type="#_x0000_t75" style="position:absolute;left:14314;top:4844;width:8273;height:9137;visibility:visible;mso-wrap-style:square" o:gfxdata="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">
-                  <v:imagedata r:id="rId24" o:title="" croptop="17976f" cropbottom="19848f" cropleft="24058f" cropright="24737f"/>
-                </v:shape>
-                <v:shape id="Forme libre : forme 50" o:spid="_x0000_s1036" style="position:absolute;left:23023;top:5128;width:6695;height:4560;visibility:visible;mso-wrap-style:square;v-text-anchor:middle" coordsize="669471,456023" o:gfxdata="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" path="m,456023c58510,276408,117021,96794,228600,31480,340179,-33834,504825,15151,669471,64137e" filled="f" strokecolor="#e0e0d8" strokeweight="2.25pt">
-                  <v:stroke joinstyle="miter"/>
-                  <v:path arrowok="t" o:connecttype="custom" o:connectlocs="0,456023;228600,31480;669471,64137" o:connectangles="0,0,0"/>
-                </v:shape>
-                <v:shape id="Image 43" o:spid="_x0000_s1037" type="#_x0000_t75" style="position:absolute;left:25527;width:12192;height:12192;visibility:visible;mso-wrap-style:square" o:gfxdata="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">
-                  <v:imagedata r:id="rId25" o:title=""/>
-                </v:shape>
-                <v:roundrect id="Rectangle : coins arrondis 49" o:spid="_x0000_s1038" style="position:absolute;left:14155;top:4844;width:8759;height:9470;visibility:visible;mso-wrap-style:square;v-text-anchor:middle" arcsize="3881f" o:gfxdata="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" filled="f" strokecolor="#2f5496 [2404]" strokeweight="6pt">
-                  <v:stroke joinstyle="miter"/>
-                </v:roundrect>
-                <v:shapetype id="_x0000_t202" coordsize="21600,21600" o:spt="202" path="m,l,21600r21600,l21600,xe">
-                  <v:stroke joinstyle="miter"/>
-                  <v:path gradientshapeok="t" o:connecttype="rect"/>
-                </v:shapetype>
-                <v:shape id="_x0000_s1039" type="#_x0000_t202" style="position:absolute;left:10613;top:1251;width:15621;height:5498;visibility:visible;mso-wrap-style:square;v-text-anchor:top" o:gfxdata="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" filled="f" stroked="f" strokeweight=".5pt">
-                  <v:textbox>
-                    <w:txbxContent>
-                      <w:p>
-                        <w:pPr>
-                          <w:jc w:val="center"/>
-                        </w:pPr>
-                        <w:r>
-                          <w:t>Module lecteur audio</w:t>
-                        </w:r>
-                      </w:p>
-                    </w:txbxContent>
-                  </v:textbox>
-                </v:shape>
-                <v:shape id="_x0000_s1040" type="#_x0000_t202" style="position:absolute;left:39188;top:23567;width:15621;height:5493;visibility:visible;mso-wrap-style:square;v-text-anchor:top" o:gfxdata="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" filled="f" stroked="f" strokeweight=".5pt">
-                  <v:textbox>
-                    <w:txbxContent>
-                      <w:p>
-                        <w:pPr>
-                          <w:jc w:val="center"/>
-                          <w:rPr>
-                            <w:sz w:val="24"/>
-                            <w:szCs w:val="24"/>
-                          </w:rPr>
-                        </w:pPr>
-                        <w:r>
-                          <w:rPr>
-                            <w:rFonts w:ascii="Calibri" w:eastAsia="Times New Roman" w:hAnsi="Calibri"/>
-                          </w:rPr>
-                          <w:t>Capteur de toucher</w:t>
-                        </w:r>
-                      </w:p>
-                    </w:txbxContent>
-                  </v:textbox>
-                </v:shape>
-                <v:shape id="_x0000_s1041" type="#_x0000_t202" style="position:absolute;left:23567;top:9144;width:15621;height:5492;visibility:visible;mso-wrap-style:square;v-text-anchor:top" o:gfxdata="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" filled="f" stroked="f" strokeweight=".5pt">
-                  <v:textbox>
-                    <w:txbxContent>
-                      <w:p>
-                        <w:pPr>
-                          <w:jc w:val="center"/>
-                          <w:rPr>
-                            <w:sz w:val="24"/>
-                            <w:szCs w:val="24"/>
-                          </w:rPr>
-                        </w:pPr>
-                        <w:r>
-                          <w:rPr>
-                            <w:rFonts w:ascii="Calibri" w:eastAsia="Times New Roman" w:hAnsi="Calibri"/>
-                          </w:rPr>
-                          <w:t>Microcontrôleur</w:t>
-                        </w:r>
-                      </w:p>
-                    </w:txbxContent>
-                  </v:textbox>
-                </v:shape>
-                <w10:anchorlock/>
-              </v:group>
-            </w:pict>
-          </mc:Fallback>
-        </mc:AlternateContent>
-      </w:r>
-    </w:p>
-    <w:p>
-      <w:pPr>
-        <w:pStyle w:val="Titre4"/>
-      </w:pPr>
-      <w:r>
-        <w:t>avantages</w:t>
-      </w:r>
-    </w:p>
-    <w:p>
-      <w:pPr>
-        <w:pStyle w:val="Paragraphedeliste"/>
-        <w:numPr>
-          <w:ilvl w:val="0"/>
-          <w:numId w:val="14"/>
-        </w:numPr>
-      </w:pPr>
-      <w:r>
-        <w:t>Plus faible consommation</w:t>
-      </w:r>
-    </w:p>
-    <w:p>
-      <w:pPr>
-        <w:pStyle w:val="Paragraphedeliste"/>
-        <w:numPr>
-          <w:ilvl w:val="0"/>
-          <w:numId w:val="14"/>
-        </w:numPr>
-      </w:pPr>
-      <w:r>
-        <w:t>Architecture sur mesure</w:t>
-      </w:r>
-    </w:p>
-    <w:p>
-      <w:pPr>
-        <w:pStyle w:val="Paragraphedeliste"/>
-        <w:numPr>
-          <w:ilvl w:val="0"/>
-          <w:numId w:val="14"/>
-        </w:numPr>
-      </w:pPr>
-      <w:r>
-        <w:t>Temps de conception plus long</w:t>
-      </w:r>
-    </w:p>
-    <w:p/>
-    <w:p>
-      <w:pPr>
-        <w:pStyle w:val="Titre4"/>
-      </w:pPr>
-      <w:r>
-        <w:t>Inconvéniants</w:t>
-      </w:r>
-    </w:p>
-    <w:p>
-      <w:pPr>
-        <w:pStyle w:val="Paragraphedeliste"/>
-        <w:numPr>
-          <w:ilvl w:val="0"/>
-          <w:numId w:val="15"/>
-        </w:numPr>
-      </w:pPr>
-      <w:r>
-        <w:t>Temps de développement plus long</w:t>
-      </w:r>
-    </w:p>
-    <w:p>
-      <w:pPr>
-        <w:pStyle w:val="Paragraphedeliste"/>
-        <w:numPr>
-          <w:ilvl w:val="0"/>
-          <w:numId w:val="15"/>
-        </w:numPr>
-      </w:pPr>
-      <w:r>
-        <w:t>Fabrication d’un PCB</w:t>
-      </w:r>
-    </w:p>
-    <w:p>
-      <w:pPr>
-        <w:pStyle w:val="Paragraphedeliste"/>
-        <w:numPr>
-          <w:ilvl w:val="0"/>
-          <w:numId w:val="15"/>
-        </w:numPr>
-      </w:pPr>
-      <w:r>
-        <w:t>Fige l’architecture et restreint l’ajout de nouvelles fonctionnalités</w:t>
-      </w:r>
-    </w:p>
-    <w:p>
-      <w:r>
-        <w:br w:type="page"/>
-      </w:r>
-    </w:p>
-    <w:p>
-      <w:pPr>
-        <w:pStyle w:val="Titre3"/>
-      </w:pPr>
-      <w:r>
-        <w:lastRenderedPageBreak/>
-        <w:t>Solution n°2</w:t>
-      </w:r>
-    </w:p>
-    <w:p>
-      <w:pPr>
-        <w:pStyle w:val="Titre4"/>
-      </w:pPr>
-      <w:r>
-        <w:t>Principe</w:t>
-      </w:r>
-    </w:p>
-    <w:p>
-      <w:r>
-        <w:t>Cette solution consiste à un SBC</w:t>
-      </w:r>
-    </w:p>
-    <w:p>
-      <w:r>
-        <w:rPr>
-          <w:noProof/>
-        </w:rPr>
-        <mc:AlternateContent>
-          <mc:Choice Requires="wps">
-            <w:drawing>
-              <wp:anchor distT="0" distB="0" distL="114300" distR="114300" simplePos="0" relativeHeight="251659264" behindDoc="0" locked="0" layoutInCell="1" allowOverlap="1" wp14:anchorId="0E50AC14" wp14:editId="47E63782">
-                <wp:simplePos x="0" y="0"/>
-                <wp:positionH relativeFrom="column">
-                  <wp:posOffset>2850333</wp:posOffset>
-                </wp:positionH>
-                <wp:positionV relativeFrom="paragraph">
-                  <wp:posOffset>2643324</wp:posOffset>
-                </wp:positionV>
-                <wp:extent cx="1562100" cy="957943"/>
-                <wp:effectExtent l="0" t="0" r="0" b="0"/>
-                <wp:wrapNone/>
-                <wp:docPr id="52" name="Zone de texte 51"/>
-                <wp:cNvGraphicFramePr/>
-                <a:graphic xmlns:a="http://schemas.openxmlformats.org/drawingml/2006/main">
-                  <a:graphicData uri="http://schemas.microsoft.com/office/word/2010/wordprocessingShape">
-                    <wps:wsp>
-                      <wps:cNvSpPr txBox="1"/>
-                      <wps:spPr>
-                        <a:xfrm>
-                          <a:off x="0" y="0"/>
-                          <a:ext cx="1562100" cy="957943"/>
-                        </a:xfrm>
-                        <a:prstGeom prst="rect">
-                          <a:avLst/>
-                        </a:prstGeom>
-                        <a:noFill/>
-                        <a:ln w="6350">
-                          <a:noFill/>
-                        </a:ln>
-                      </wps:spPr>
-                      <wps:txbx>
-                        <w:txbxContent>
-                          <w:p>
-                            <w:pPr>
-                              <w:jc w:val="center"/>
-                              <w:rPr>
-                                <w:sz w:val="24"/>
-                                <w:szCs w:val="24"/>
-                              </w:rPr>
-                            </w:pPr>
-                            <w:r>
-                              <w:rPr>
-                                <w:rFonts w:ascii="Calibri" w:eastAsia="Times New Roman" w:hAnsi="Calibri"/>
-                              </w:rPr>
-                              <w:t>Module Phidget 8/8/8</w:t>
-                            </w:r>
-                            <w:r>
-                              <w:rPr>
-                                <w:rFonts w:ascii="Calibri" w:eastAsia="Times New Roman" w:hAnsi="Calibri"/>
-                              </w:rPr>
-                              <w:br/>
-                              <w:t>+</w:t>
-                            </w:r>
-                            <w:r>
-                              <w:rPr>
-                                <w:rFonts w:ascii="Calibri" w:eastAsia="Times New Roman" w:hAnsi="Calibri"/>
-                              </w:rPr>
-                              <w:br/>
-                              <w:t>Capteur capacitif</w:t>
-                            </w:r>
-                          </w:p>
-                        </w:txbxContent>
-                      </wps:txbx>
-                      <wps:bodyPr rot="0" spcFirstLastPara="0" vert="horz" wrap="square" lIns="91440" tIns="45720" rIns="91440" bIns="45720" numCol="1" spcCol="0" rtlCol="0" fromWordArt="0" anchor="t" anchorCtr="0" forceAA="0" compatLnSpc="1">
-                        <a:prstTxWarp prst="textNoShape">
-                          <a:avLst/>
-                        </a:prstTxWarp>
-                        <a:noAutofit/>
-                      </wps:bodyPr>
-                    </wps:wsp>
-                  </a:graphicData>
-                </a:graphic>
-                <wp14:sizeRelV relativeFrom="margin">
-                  <wp14:pctHeight>0</wp14:pctHeight>
-                </wp14:sizeRelV>
-              </wp:anchor>
-            </w:drawing>
-          </mc:Choice>
-          <mc:Fallback>
-            <w:pict>
-              <v:shape w14:anchorId="0E50AC14" id="Zone de texte 51" o:spid="_x0000_s1042" type="#_x0000_t202" style="position:absolute;margin-left:224.45pt;margin-top:208.15pt;width:123pt;height:75.45pt;z-index:251659264;visibility:visible;mso-wrap-style:square;mso-height-percent:0;mso-wrap-distance-left:9pt;mso-wrap-distance-top:0;mso-wrap-distance-right:9pt;mso-wrap-distance-bottom:0;mso-position-horizontal:absolute;mso-position-horizontal-relative:text;mso-position-vertical:absolute;mso-position-vertical-relative:text;mso-height-percent:0;mso-height-relative:margin;v-text-anchor:top" o:gfxdata="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" filled="f" stroked="f" strokeweight=".5pt">
-                <v:textbox>
-                  <w:txbxContent>
-                    <w:p>
-                      <w:pPr>
-                        <w:jc w:val="center"/>
-                        <w:rPr>
-                          <w:sz w:val="24"/>
-                          <w:szCs w:val="24"/>
-                        </w:rPr>
-                      </w:pPr>
-                      <w:r>
-                        <w:rPr>
-                          <w:rFonts w:ascii="Calibri" w:eastAsia="Times New Roman" w:hAnsi="Calibri"/>
-                        </w:rPr>
-                        <w:t>Module Phidget 8/8/8</w:t>
-                      </w:r>
-                      <w:r>
-                        <w:rPr>
-                          <w:rFonts w:ascii="Calibri" w:eastAsia="Times New Roman" w:hAnsi="Calibri"/>
-                        </w:rPr>
-                        <w:br/>
-                        <w:t>+</w:t>
-                      </w:r>
-                      <w:r>
-                        <w:rPr>
-                          <w:rFonts w:ascii="Calibri" w:eastAsia="Times New Roman" w:hAnsi="Calibri"/>
-                        </w:rPr>
-                        <w:br/>
-                        <w:t>Capteur capacitif</w:t>
-                      </w:r>
-                    </w:p>
-                  </w:txbxContent>
-                </v:textbox>
-              </v:shape>
-            </w:pict>
-          </mc:Fallback>
-        </mc:AlternateContent>
-      </w:r>
-      <w:r>
-        <w:rPr>
-          <w:noProof/>
-        </w:rPr>
-        <mc:AlternateContent>
-          <mc:Choice Requires="wpc">
-            <w:drawing>
-              <wp:inline distT="0" distB="0" distL="0" distR="0" wp14:anchorId="65EC5190" wp14:editId="3601EB43">
-                <wp:extent cx="5486400" cy="3722914"/>
-                <wp:effectExtent l="0" t="0" r="19050" b="11430"/>
-                <wp:docPr id="34" name="Zone de dessin 34"/>
-                <wp:cNvGraphicFramePr>
-                  <a:graphicFrameLocks xmlns:a="http://schemas.openxmlformats.org/drawingml/2006/main" noChangeAspect="1"/>
-                </wp:cNvGraphicFramePr>
-                <a:graphic xmlns:a="http://schemas.openxmlformats.org/drawingml/2006/main">
-                  <a:graphicData uri="http://schemas.microsoft.com/office/word/2010/wordprocessingCanvas">
-                    <wpc:wpc>
-                      <wpc:bg>
-                        <a:solidFill>
-                          <a:prstClr val="white"/>
-                        </a:solidFill>
-                      </wpc:bg>
-                      <wpc:whole>
-                        <a:ln>
-                          <a:solidFill>
-                            <a:srgbClr val="E0E0D8"/>
-                          </a:solidFill>
-                        </a:ln>
-                      </wpc:whole>
-                      <wps:wsp>
-                        <wps:cNvPr id="19" name="Rectangle : coins arrondis 19"/>
-                        <wps:cNvSpPr/>
-                        <wps:spPr>
-                          <a:xfrm>
-                            <a:off x="0" y="0"/>
-                            <a:ext cx="5486400" cy="3652156"/>
-                          </a:xfrm>
-                          <a:prstGeom prst="roundRect">
-                            <a:avLst/>
-                          </a:prstGeom>
-                          <a:solidFill>
-                            <a:schemeClr val="accent1">
-                              <a:lumMod val="40000"/>
-                              <a:lumOff val="60000"/>
-                            </a:schemeClr>
-                          </a:solidFill>
-                          <a:ln>
-                            <a:solidFill>
-                              <a:schemeClr val="accent1">
-                                <a:lumMod val="20000"/>
-                                <a:lumOff val="80000"/>
-                              </a:schemeClr>
-                            </a:solidFill>
-                          </a:ln>
-                        </wps:spPr>
-                        <wps:style>
-                          <a:lnRef idx="2">
-                            <a:schemeClr val="accent1">
-                              <a:shade val="50000"/>
-                            </a:schemeClr>
-                          </a:lnRef>
-                          <a:fillRef idx="1">
-                            <a:schemeClr val="accent1"/>
-                          </a:fillRef>
-                          <a:effectRef idx="0">
-                            <a:schemeClr val="accent1"/>
-                          </a:effectRef>
-                          <a:fontRef idx="minor">
-                            <a:schemeClr val="lt1"/>
-                          </a:fontRef>
-                        </wps:style>
-                        <wps:bodyPr rot="0" spcFirstLastPara="0" vertOverflow="overflow" horzOverflow="overflow" vert="horz" wrap="square" lIns="91440" tIns="45720" rIns="91440" bIns="45720" numCol="1" spcCol="0" rtlCol="0" fromWordArt="0" anchor="ctr" anchorCtr="0" forceAA="0" compatLnSpc="1">
-                          <a:prstTxWarp prst="textNoShape">
-                            <a:avLst/>
-                          </a:prstTxWarp>
-                          <a:noAutofit/>
-                        </wps:bodyPr>
-                      </wps:wsp>
-                      <pic:pic xmlns:pic="http://schemas.openxmlformats.org/drawingml/2006/picture">
-                        <pic:nvPicPr>
-                          <pic:cNvPr id="21" name="Image 21"/>
-                          <pic:cNvPicPr/>
-                        </pic:nvPicPr>
-                        <pic:blipFill rotWithShape="1">
-                          <a:blip r:embed="rId10" cstate="print">
-                            <a:extLst>
-                              <a:ext uri="{28A0092B-C50C-407E-A947-70E740481C1C}">
-                                <a14:useLocalDpi xmlns:a14="http://schemas.microsoft.com/office/drawing/2010/main" val="0"/>
-                              </a:ext>
-                            </a:extLst>
-                          </a:blip>
-                          <a:srcRect l="2462" t="3203" r="1847" b="1023"/>
-                          <a:stretch/>
-                        </pic:blipFill>
-                        <pic:spPr bwMode="auto">
-                          <a:xfrm>
-                            <a:off x="2923674" y="1251284"/>
-                            <a:ext cx="1588168" cy="1383632"/>
-                          </a:xfrm>
-                          <a:prstGeom prst="rect">
-                            <a:avLst/>
-                          </a:prstGeom>
-                          <a:noFill/>
-                          <a:ln>
-                            <a:noFill/>
-                          </a:ln>
-                        </pic:spPr>
-                      </pic:pic>
-                      <wps:wsp>
-                        <wps:cNvPr id="22" name="Rectangle : coins arrondis 22"/>
-                        <wps:cNvSpPr/>
-                        <wps:spPr>
-                          <a:xfrm>
-                            <a:off x="2915653" y="1231232"/>
-                            <a:ext cx="1604210" cy="1418450"/>
-                          </a:xfrm>
-                          <a:prstGeom prst="roundRect">
-                            <a:avLst>
-                              <a:gd name="adj" fmla="val 5923"/>
-                            </a:avLst>
-                          </a:prstGeom>
-                          <a:noFill/>
-                          <a:ln w="76200">
-                            <a:solidFill>
-                              <a:schemeClr val="accent1">
-                                <a:lumMod val="75000"/>
-                              </a:schemeClr>
-                            </a:solidFill>
-                          </a:ln>
-                        </wps:spPr>
-                        <wps:style>
-                          <a:lnRef idx="2">
-                            <a:schemeClr val="accent1">
-                              <a:shade val="50000"/>
-                            </a:schemeClr>
-                          </a:lnRef>
-                          <a:fillRef idx="1">
-                            <a:schemeClr val="accent1"/>
-                          </a:fillRef>
-                          <a:effectRef idx="0">
-                            <a:schemeClr val="accent1"/>
-                          </a:effectRef>
-                          <a:fontRef idx="minor">
-                            <a:schemeClr val="lt1"/>
-                          </a:fontRef>
-                        </wps:style>
-                        <wps:bodyPr rot="0" spcFirstLastPara="0" vertOverflow="overflow" horzOverflow="overflow" vert="horz" wrap="square" lIns="91440" tIns="45720" rIns="91440" bIns="45720" numCol="1" spcCol="0" rtlCol="0" fromWordArt="0" anchor="ctr" anchorCtr="0" forceAA="0" compatLnSpc="1">
-                          <a:prstTxWarp prst="textNoShape">
-                            <a:avLst/>
-                          </a:prstTxWarp>
-                          <a:noAutofit/>
-                        </wps:bodyPr>
-                      </wps:wsp>
-                      <wps:wsp>
-                        <wps:cNvPr id="23" name="Forme libre : forme 23"/>
-                        <wps:cNvSpPr/>
-                        <wps:spPr>
-                          <a:xfrm>
-                            <a:off x="2225842" y="288613"/>
-                            <a:ext cx="1576062" cy="1044425"/>
-                          </a:xfrm>
-                          <a:custGeom>
-                            <a:avLst/>
-                            <a:gdLst>
-                              <a:gd name="connsiteX0" fmla="*/ 0 w 1576062"/>
-                              <a:gd name="connsiteY0" fmla="*/ 280882 h 1044425"/>
-                              <a:gd name="connsiteX1" fmla="*/ 1002632 w 1576062"/>
-                              <a:gd name="connsiteY1" fmla="*/ 145 h 1044425"/>
-                              <a:gd name="connsiteX2" fmla="*/ 1544053 w 1576062"/>
-                              <a:gd name="connsiteY2" fmla="*/ 312966 h 1044425"/>
-                              <a:gd name="connsiteX3" fmla="*/ 1515979 w 1576062"/>
-                              <a:gd name="connsiteY3" fmla="*/ 866419 h 1044425"/>
-                              <a:gd name="connsiteX4" fmla="*/ 1540042 w 1576062"/>
-                              <a:gd name="connsiteY4" fmla="*/ 1018819 h 1044425"/>
-                              <a:gd name="connsiteX5" fmla="*/ 1524000 w 1576062"/>
-                              <a:gd name="connsiteY5" fmla="*/ 1042882 h 1044425"/>
-                            </a:gdLst>
-                            <a:ahLst/>
-                            <a:cxnLst>
-                              <a:cxn ang="0">
-                                <a:pos x="connsiteX0" y="connsiteY0"/>
-                              </a:cxn>
-                              <a:cxn ang="0">
-                                <a:pos x="connsiteX1" y="connsiteY1"/>
-                              </a:cxn>
-                              <a:cxn ang="0">
-                                <a:pos x="connsiteX2" y="connsiteY2"/>
-                              </a:cxn>
-                              <a:cxn ang="0">
-                                <a:pos x="connsiteX3" y="connsiteY3"/>
-                              </a:cxn>
-                              <a:cxn ang="0">
-                                <a:pos x="connsiteX4" y="connsiteY4"/>
-                              </a:cxn>
-                              <a:cxn ang="0">
-                                <a:pos x="connsiteX5" y="connsiteY5"/>
-                              </a:cxn>
-                            </a:cxnLst>
-                            <a:rect l="l" t="t" r="r" b="b"/>
-                            <a:pathLst>
-                              <a:path w="1576062" h="1044425">
-                                <a:moveTo>
-                                  <a:pt x="0" y="280882"/>
-                                </a:moveTo>
-                                <a:cubicBezTo>
-                                  <a:pt x="372645" y="137840"/>
-                                  <a:pt x="745290" y="-5202"/>
-                                  <a:pt x="1002632" y="145"/>
-                                </a:cubicBezTo>
-                                <a:cubicBezTo>
-                                  <a:pt x="1259974" y="5492"/>
-                                  <a:pt x="1458495" y="168587"/>
-                                  <a:pt x="1544053" y="312966"/>
-                                </a:cubicBezTo>
-                                <a:cubicBezTo>
-                                  <a:pt x="1629611" y="457345"/>
-                                  <a:pt x="1516647" y="748777"/>
-                                  <a:pt x="1515979" y="866419"/>
-                                </a:cubicBezTo>
-                                <a:cubicBezTo>
-                                  <a:pt x="1515311" y="984061"/>
-                                  <a:pt x="1538705" y="989409"/>
-                                  <a:pt x="1540042" y="1018819"/>
-                                </a:cubicBezTo>
-                                <a:cubicBezTo>
-                                  <a:pt x="1541379" y="1048229"/>
-                                  <a:pt x="1532689" y="1045555"/>
-                                  <a:pt x="1524000" y="1042882"/>
-                                </a:cubicBezTo>
-                              </a:path>
-                            </a:pathLst>
-                          </a:custGeom>
-                          <a:noFill/>
-                          <a:ln w="28575">
-                            <a:solidFill>
-                              <a:srgbClr val="E0E0D8"/>
-                            </a:solidFill>
-                          </a:ln>
-                        </wps:spPr>
-                        <wps:style>
-                          <a:lnRef idx="2">
-                            <a:schemeClr val="accent1">
-                              <a:shade val="50000"/>
-                            </a:schemeClr>
-                          </a:lnRef>
-                          <a:fillRef idx="1">
-                            <a:schemeClr val="accent1"/>
-                          </a:fillRef>
-                          <a:effectRef idx="0">
-                            <a:schemeClr val="accent1"/>
-                          </a:effectRef>
-                          <a:fontRef idx="minor">
-                            <a:schemeClr val="lt1"/>
-                          </a:fontRef>
-                        </wps:style>
-                        <wps:bodyPr rot="0" spcFirstLastPara="0" vertOverflow="overflow" horzOverflow="overflow" vert="horz" wrap="square" lIns="91440" tIns="45720" rIns="91440" bIns="45720" numCol="1" spcCol="0" rtlCol="0" fromWordArt="0" anchor="ctr" anchorCtr="0" forceAA="0" compatLnSpc="1">
-                          <a:prstTxWarp prst="textNoShape">
-                            <a:avLst/>
-                          </a:prstTxWarp>
-                          <a:noAutofit/>
-                        </wps:bodyPr>
-                      </wps:wsp>
-                      <wps:wsp>
-                        <wps:cNvPr id="26" name="Forme libre : forme 26"/>
-                        <wps:cNvSpPr/>
-                        <wps:spPr>
-                          <a:xfrm>
-                            <a:off x="944566" y="1333500"/>
-                            <a:ext cx="1327158" cy="1687465"/>
-                          </a:xfrm>
-                          <a:custGeom>
-                            <a:avLst/>
-                            <a:gdLst>
-                              <a:gd name="connsiteX0" fmla="*/ 2492 w 1327158"/>
-                              <a:gd name="connsiteY0" fmla="*/ 1306286 h 1687465"/>
-                              <a:gd name="connsiteX1" fmla="*/ 116792 w 1327158"/>
-                              <a:gd name="connsiteY1" fmla="*/ 1654628 h 1687465"/>
-                              <a:gd name="connsiteX2" fmla="*/ 759049 w 1327158"/>
-                              <a:gd name="connsiteY2" fmla="*/ 1605643 h 1687465"/>
-                              <a:gd name="connsiteX3" fmla="*/ 1297892 w 1327158"/>
-                              <a:gd name="connsiteY3" fmla="*/ 1061357 h 1687465"/>
-                              <a:gd name="connsiteX4" fmla="*/ 1259792 w 1327158"/>
-                              <a:gd name="connsiteY4" fmla="*/ 0 h 1687465"/>
-                              <a:gd name="connsiteX5" fmla="*/ 1259792 w 1327158"/>
-                              <a:gd name="connsiteY5" fmla="*/ 0 h 1687465"/>
-                            </a:gdLst>
-                            <a:ahLst/>
-                            <a:cxnLst>
-                              <a:cxn ang="0">
-                                <a:pos x="connsiteX0" y="connsiteY0"/>
-                              </a:cxn>
-                              <a:cxn ang="0">
-                                <a:pos x="connsiteX1" y="connsiteY1"/>
-                              </a:cxn>
-                              <a:cxn ang="0">
-                                <a:pos x="connsiteX2" y="connsiteY2"/>
-                              </a:cxn>
-                              <a:cxn ang="0">
-                                <a:pos x="connsiteX3" y="connsiteY3"/>
-                              </a:cxn>
-                              <a:cxn ang="0">
-                                <a:pos x="connsiteX4" y="connsiteY4"/>
-                              </a:cxn>
-                              <a:cxn ang="0">
-                                <a:pos x="connsiteX5" y="connsiteY5"/>
-                              </a:cxn>
-                            </a:cxnLst>
-                            <a:rect l="l" t="t" r="r" b="b"/>
-                            <a:pathLst>
-                              <a:path w="1327158" h="1687465">
-                                <a:moveTo>
-                                  <a:pt x="2492" y="1306286"/>
-                                </a:moveTo>
-                                <a:cubicBezTo>
-                                  <a:pt x="-3405" y="1455510"/>
-                                  <a:pt x="-9301" y="1604735"/>
-                                  <a:pt x="116792" y="1654628"/>
-                                </a:cubicBezTo>
-                                <a:cubicBezTo>
-                                  <a:pt x="242885" y="1704521"/>
-                                  <a:pt x="562199" y="1704521"/>
-                                  <a:pt x="759049" y="1605643"/>
-                                </a:cubicBezTo>
-                                <a:cubicBezTo>
-                                  <a:pt x="955899" y="1506765"/>
-                                  <a:pt x="1214435" y="1328964"/>
-                                  <a:pt x="1297892" y="1061357"/>
-                                </a:cubicBezTo>
-                                <a:cubicBezTo>
-                                  <a:pt x="1381349" y="793750"/>
-                                  <a:pt x="1259792" y="0"/>
-                                  <a:pt x="1259792" y="0"/>
-                                </a:cubicBezTo>
-                                <a:lnTo>
-                                  <a:pt x="1259792" y="0"/>
-                                </a:lnTo>
-                              </a:path>
-                            </a:pathLst>
-                          </a:custGeom>
-                          <a:noFill/>
-                          <a:ln w="28575">
-                            <a:solidFill>
-                              <a:srgbClr val="E0E0D8"/>
-                            </a:solidFill>
-                          </a:ln>
-                        </wps:spPr>
-                        <wps:style>
-                          <a:lnRef idx="2">
-                            <a:schemeClr val="accent1">
-                              <a:shade val="50000"/>
-                            </a:schemeClr>
-                          </a:lnRef>
-                          <a:fillRef idx="1">
-                            <a:schemeClr val="accent1"/>
-                          </a:fillRef>
-                          <a:effectRef idx="0">
-                            <a:schemeClr val="accent1"/>
-                          </a:effectRef>
-                          <a:fontRef idx="minor">
-                            <a:schemeClr val="lt1"/>
-                          </a:fontRef>
-                        </wps:style>
-                        <wps:bodyPr rot="0" spcFirstLastPara="0" vertOverflow="overflow" horzOverflow="overflow" vert="horz" wrap="square" lIns="91440" tIns="45720" rIns="91440" bIns="45720" numCol="1" spcCol="0" rtlCol="0" fromWordArt="0" anchor="ctr" anchorCtr="0" forceAA="0" compatLnSpc="1">
-                          <a:prstTxWarp prst="textNoShape">
-                            <a:avLst/>
-                          </a:prstTxWarp>
-                          <a:noAutofit/>
-                        </wps:bodyPr>
-                      </wps:wsp>
-                      <pic:pic xmlns:pic="http://schemas.openxmlformats.org/drawingml/2006/picture">
-                        <pic:nvPicPr>
-                          <pic:cNvPr id="28" name="Image 28"/>
-                          <pic:cNvPicPr/>
-                        </pic:nvPicPr>
-                        <pic:blipFill>
-                          <a:blip r:embed="rId11" cstate="print">
-                            <a:extLst>
-                              <a:ext uri="{28A0092B-C50C-407E-A947-70E740481C1C}">
-                                <a14:useLocalDpi xmlns:a14="http://schemas.microsoft.com/office/drawing/2010/main" val="0"/>
-                              </a:ext>
-                            </a:extLst>
-                          </a:blip>
-                          <a:srcRect/>
-                          <a:stretch>
-                            <a:fillRect/>
-                          </a:stretch>
-                        </pic:blipFill>
-                        <pic:spPr bwMode="auto">
-                          <a:xfrm>
-                            <a:off x="579121" y="1736936"/>
-                            <a:ext cx="1059180" cy="1074843"/>
-                          </a:xfrm>
-                          <a:prstGeom prst="rect">
-                            <a:avLst/>
-                          </a:prstGeom>
-                          <a:noFill/>
-                          <a:ln>
-                            <a:noFill/>
-                          </a:ln>
-                        </pic:spPr>
-                      </pic:pic>
-                      <wps:wsp>
-                        <wps:cNvPr id="29" name="Rectangle : coins arrondis 29"/>
-                        <wps:cNvSpPr/>
-                        <wps:spPr>
-                          <a:xfrm>
-                            <a:off x="530520" y="1704001"/>
-                            <a:ext cx="1100160" cy="1130640"/>
-                          </a:xfrm>
-                          <a:prstGeom prst="roundRect">
-                            <a:avLst>
-                              <a:gd name="adj" fmla="val 5923"/>
-                            </a:avLst>
-                          </a:prstGeom>
-                          <a:noFill/>
-                          <a:ln w="76200">
-                            <a:solidFill>
-                              <a:schemeClr val="accent1">
-                                <a:lumMod val="75000"/>
-                              </a:schemeClr>
-                            </a:solidFill>
-                          </a:ln>
-                        </wps:spPr>
-                        <wps:style>
-                          <a:lnRef idx="2">
-                            <a:schemeClr val="accent1">
-                              <a:shade val="50000"/>
-                            </a:schemeClr>
-                          </a:lnRef>
-                          <a:fillRef idx="1">
-                            <a:schemeClr val="accent1"/>
-                          </a:fillRef>
-                          <a:effectRef idx="0">
-                            <a:schemeClr val="accent1"/>
-                          </a:effectRef>
-                          <a:fontRef idx="minor">
-                            <a:schemeClr val="lt1"/>
-                          </a:fontRef>
-                        </wps:style>
-                        <wps:bodyPr rot="0" spcFirstLastPara="0" vert="horz" wrap="square" lIns="91440" tIns="45720" rIns="91440" bIns="45720" numCol="1" spcCol="0" rtlCol="0" fromWordArt="0" anchor="ctr" anchorCtr="0" forceAA="0" compatLnSpc="1">
-                          <a:prstTxWarp prst="textNoShape">
-                            <a:avLst/>
-                          </a:prstTxWarp>
-                          <a:noAutofit/>
-                        </wps:bodyPr>
-                      </wps:wsp>
-                      <pic:pic xmlns:pic="http://schemas.openxmlformats.org/drawingml/2006/picture">
-                        <pic:nvPicPr>
-                          <pic:cNvPr id="38" name="Image 38"/>
-                          <pic:cNvPicPr/>
-                        </pic:nvPicPr>
-                        <pic:blipFill>
-                          <a:blip r:embed="rId26" cstate="print">
-                            <a:extLst>
-                              <a:ext uri="{28A0092B-C50C-407E-A947-70E740481C1C}">
-                                <a14:useLocalDpi xmlns:a14="http://schemas.microsoft.com/office/drawing/2010/main" val="0"/>
-                              </a:ext>
-                            </a:extLst>
-                          </a:blip>
-                          <a:srcRect/>
-                          <a:stretch>
-                            <a:fillRect/>
-                          </a:stretch>
-                        </pic:blipFill>
-                        <pic:spPr bwMode="auto">
-                          <a:xfrm>
-                            <a:off x="1104614" y="326569"/>
-                            <a:ext cx="1098138" cy="979715"/>
-                          </a:xfrm>
-                          <a:prstGeom prst="rect">
-                            <a:avLst/>
-                          </a:prstGeom>
-                          <a:noFill/>
-                          <a:ln>
-                            <a:noFill/>
-                          </a:ln>
-                        </pic:spPr>
-                      </pic:pic>
-                      <wps:wsp>
-                        <wps:cNvPr id="39" name="Rectangle : coins arrondis 39"/>
-                        <wps:cNvSpPr/>
-                        <wps:spPr>
-                          <a:xfrm>
-                            <a:off x="1066899" y="294300"/>
-                            <a:ext cx="1158943" cy="1028314"/>
-                          </a:xfrm>
-                          <a:prstGeom prst="roundRect">
-                            <a:avLst>
-                              <a:gd name="adj" fmla="val 5923"/>
-                            </a:avLst>
-                          </a:prstGeom>
-                          <a:noFill/>
-                          <a:ln w="76200">
-                            <a:solidFill>
-                              <a:schemeClr val="accent1">
-                                <a:lumMod val="75000"/>
-                              </a:schemeClr>
-                            </a:solidFill>
-                          </a:ln>
-                        </wps:spPr>
-                        <wps:style>
-                          <a:lnRef idx="2">
-                            <a:schemeClr val="accent1">
-                              <a:shade val="50000"/>
-                            </a:schemeClr>
-                          </a:lnRef>
-                          <a:fillRef idx="1">
-                            <a:schemeClr val="accent1"/>
-                          </a:fillRef>
-                          <a:effectRef idx="0">
-                            <a:schemeClr val="accent1"/>
-                          </a:effectRef>
-                          <a:fontRef idx="minor">
-                            <a:schemeClr val="lt1"/>
-                          </a:fontRef>
-                        </wps:style>
-                        <wps:bodyPr rot="0" spcFirstLastPara="0" vert="horz" wrap="square" lIns="91440" tIns="45720" rIns="91440" bIns="45720" numCol="1" spcCol="0" rtlCol="0" fromWordArt="0" anchor="ctr" anchorCtr="0" forceAA="0" compatLnSpc="1">
-                          <a:prstTxWarp prst="textNoShape">
-                            <a:avLst/>
-                          </a:prstTxWarp>
-                          <a:noAutofit/>
-                        </wps:bodyPr>
-                      </wps:wsp>
-                      <wps:wsp>
-                        <wps:cNvPr id="55" name="Zone de texte 51"/>
-                        <wps:cNvSpPr txBox="1"/>
-                        <wps:spPr>
-                          <a:xfrm>
-                            <a:off x="833142" y="0"/>
-                            <a:ext cx="1562100" cy="549275"/>
-                          </a:xfrm>
-                          <a:prstGeom prst="rect">
-                            <a:avLst/>
-                          </a:prstGeom>
-                          <a:noFill/>
-                          <a:ln w="6350">
-                            <a:noFill/>
-                          </a:ln>
-                        </wps:spPr>
-                        <wps:txbx>
-                          <w:txbxContent>
-                            <w:p>
-                              <w:pPr>
-                                <w:jc w:val="center"/>
-                                <w:rPr>
-                                  <w:sz w:val="24"/>
-                                  <w:szCs w:val="24"/>
-                                </w:rPr>
-                              </w:pPr>
-                              <w:r>
-                                <w:rPr>
-                                  <w:rFonts w:ascii="Calibri" w:eastAsia="Times New Roman" w:hAnsi="Calibri"/>
-                                </w:rPr>
-                                <w:t>SBC</w:t>
-                              </w:r>
-                            </w:p>
-                          </w:txbxContent>
-                        </wps:txbx>
-                        <wps:bodyPr rot="0" spcFirstLastPara="0" vert="horz" wrap="square" lIns="91440" tIns="45720" rIns="91440" bIns="45720" numCol="1" spcCol="0" rtlCol="0" fromWordArt="0" anchor="t" anchorCtr="0" forceAA="0" compatLnSpc="1">
-                          <a:prstTxWarp prst="textNoShape">
-                            <a:avLst/>
-                          </a:prstTxWarp>
-                          <a:noAutofit/>
-                        </wps:bodyPr>
-                      </wps:wsp>
-                    </wpc:wpc>
-                  </a:graphicData>
-                </a:graphic>
-              </wp:inline>
-            </w:drawing>
-          </mc:Choice>
-          <mc:Fallback>
-            <w:pict>
-              <v:group w14:anchorId="65EC5190" id="Zone de dessin 34" o:spid="_x0000_s1043" editas="canvas" style="width:6in;height:293.15pt;mso-position-horizontal-relative:char;mso-position-vertical-relative:line" coordsize="54864,37223" o:gfxdata="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">
-                <v:shape id="_x0000_s1044" type="#_x0000_t75" style="position:absolute;width:54864;height:37223;visibility:visible;mso-wrap-style:square" filled="t" stroked="t" strokecolor="#e0e0d8">
-                  <v:fill o:detectmouseclick="t"/>
-                  <v:path o:connecttype="none"/>
-                </v:shape>
-                <v:roundrect id="Rectangle : coins arrondis 19" o:spid="_x0000_s1045" style="position:absolute;width:54864;height:36521;visibility:visible;mso-wrap-style:square;v-text-anchor:middle" arcsize="10923f" o:gfxdata="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" fillcolor="#b4c6e7 [1300]" strokecolor="#d9e2f3 [660]" strokeweight="1pt">
-                  <v:stroke joinstyle="miter"/>
-                </v:roundrect>
-                <v:shape id="Image 21" o:spid="_x0000_s1046" type="#_x0000_t75" style="position:absolute;left:29236;top:12512;width:15882;height:13837;visibility:visible;mso-wrap-style:square" o:gfxdata="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">
-                  <v:imagedata r:id="rId27" o:title="" croptop="2099f" cropbottom="670f" cropleft="1613f" cropright="1210f"/>
-                </v:shape>
-                <v:roundrect id="Rectangle : coins arrondis 22" o:spid="_x0000_s1047" style="position:absolute;left:29156;top:12312;width:16042;height:14184;visibility:visible;mso-wrap-style:square;v-text-anchor:middle" arcsize="3881f" o:gfxdata="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" filled="f" strokecolor="#2f5496 [2404]" strokeweight="6pt">
-                  <v:stroke joinstyle="miter"/>
-                </v:roundrect>
-                <v:shape id="Forme libre : forme 23" o:spid="_x0000_s1048" style="position:absolute;left:22258;top:2886;width:15761;height:10444;visibility:visible;mso-wrap-style:square;v-text-anchor:middle" coordsize="1576062,1044425" o:gfxdata="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" path="m,280882c372645,137840,745290,-5202,1002632,145v257342,5347,455863,168442,541421,312821c1629611,457345,1516647,748777,1515979,866419v-668,117642,22726,122990,24063,152400c1541379,1048229,1532689,1045555,1524000,1042882e" filled="f" strokecolor="#e0e0d8" strokeweight="2.25pt">
-                  <v:stroke joinstyle="miter"/>
-                  <v:path arrowok="t" o:connecttype="custom" o:connectlocs="0,280882;1002632,145;1544053,312966;1515979,866419;1540042,1018819;1524000,1042882" o:connectangles="0,0,0,0,0,0"/>
-                </v:shape>
-                <v:shape id="Forme libre : forme 26" o:spid="_x0000_s1049" style="position:absolute;left:9445;top:13335;width:13272;height:16874;visibility:visible;mso-wrap-style:square;v-text-anchor:middle" coordsize="1327158,1687465" o:gfxdata="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" path="m2492,1306286v-5897,149224,-11793,298449,114300,348342c242885,1704521,562199,1704521,759049,1605643v196850,-98878,455386,-276679,538843,-544286c1381349,793750,1259792,,1259792,r,e" filled="f" strokecolor="#e0e0d8" strokeweight="2.25pt">
-                  <v:stroke joinstyle="miter"/>
-                  <v:path arrowok="t" o:connecttype="custom" o:connectlocs="2492,1306286;116792,1654628;759049,1605643;1297892,1061357;1259792,0;1259792,0" o:connectangles="0,0,0,0,0,0"/>
-                </v:shape>
-                <v:shape id="Image 28" o:spid="_x0000_s1050" type="#_x0000_t75" style="position:absolute;left:5791;top:17369;width:10592;height:10748;visibility:visible;mso-wrap-style:square" o:gfxdata="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">
-                  <v:imagedata r:id="rId23" o:title=""/>
-                </v:shape>
-                <v:roundrect id="Rectangle : coins arrondis 29" o:spid="_x0000_s1051" style="position:absolute;left:5305;top:17040;width:11001;height:11306;visibility:visible;mso-wrap-style:square;v-text-anchor:middle" arcsize="3881f" o:gfxdata="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" filled="f" strokecolor="#2f5496 [2404]" strokeweight="6pt">
-                  <v:stroke joinstyle="miter"/>
-                </v:roundrect>
-                <v:shape id="Image 38" o:spid="_x0000_s1052" type="#_x0000_t75" style="position:absolute;left:11046;top:3265;width:10981;height:9797;visibility:visible;mso-wrap-style:square" o:gfxdata="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">
-                  <v:imagedata r:id="rId28" o:title=""/>
-                </v:shape>
-                <v:roundrect id="Rectangle : coins arrondis 39" o:spid="_x0000_s1053" style="position:absolute;left:10668;top:2943;width:11590;height:10283;visibility:visible;mso-wrap-style:square;v-text-anchor:middle" arcsize="3881f" o:gfxdata="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" filled="f" strokecolor="#2f5496 [2404]" strokeweight="6pt">
-                  <v:stroke joinstyle="miter"/>
-                </v:roundrect>
-                <v:shape id="_x0000_s1054" type="#_x0000_t202" style="position:absolute;left:8331;width:15621;height:5492;visibility:visible;mso-wrap-style:square;v-text-anchor:top" o:gfxdata="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" filled="f" stroked="f" strokeweight=".5pt">
-                  <v:textbox>
-                    <w:txbxContent>
-                      <w:p>
-                        <w:pPr>
-                          <w:jc w:val="center"/>
-                          <w:rPr>
-                            <w:sz w:val="24"/>
-                            <w:szCs w:val="24"/>
-                          </w:rPr>
-                        </w:pPr>
-                        <w:r>
-                          <w:rPr>
-                            <w:rFonts w:ascii="Calibri" w:eastAsia="Times New Roman" w:hAnsi="Calibri"/>
-                          </w:rPr>
-                          <w:t>SBC</w:t>
-                        </w:r>
-                      </w:p>
-                    </w:txbxContent>
-                  </v:textbox>
-                </v:shape>
-                <w10:anchorlock/>
-              </v:group>
-            </w:pict>
-          </mc:Fallback>
-        </mc:AlternateContent>
-      </w:r>
-    </w:p>
-    <w:p>
-      <w:pPr>
-        <w:pStyle w:val="Titre4"/>
-      </w:pPr>
-      <w:r>
-        <w:t>avantages</w:t>
-      </w:r>
-    </w:p>
-    <w:p>
-      <w:pPr>
-        <w:pStyle w:val="Paragraphedeliste"/>
-        <w:numPr>
-          <w:ilvl w:val="0"/>
-          <w:numId w:val="16"/>
-        </w:numPr>
-      </w:pPr>
-      <w:r>
-        <w:t>Possibilité de réutiliser le capteur de toucher existant</w:t>
-      </w:r>
-    </w:p>
-    <w:p>
-      <w:pPr>
-        <w:pStyle w:val="Paragraphedeliste"/>
-        <w:numPr>
-          <w:ilvl w:val="0"/>
-          <w:numId w:val="16"/>
-        </w:numPr>
-      </w:pPr>
-      <w:r>
-        <w:t>Temps de programmation plus rapide grâce à l’API du module Phidget</w:t>
-      </w:r>
-    </w:p>
-    <w:p>
-      <w:pPr>
-        <w:pStyle w:val="Paragraphedeliste"/>
-        <w:numPr>
-          <w:ilvl w:val="0"/>
-          <w:numId w:val="16"/>
-        </w:numPr>
-      </w:pPr>
-      <w:r>
-        <w:t>Possibilité d’ajouter des fonctionnalités</w:t>
-      </w:r>
-    </w:p>
-    <w:p>
-      <w:pPr>
-        <w:pStyle w:val="Titre4"/>
-      </w:pPr>
-      <w:r>
-        <w:t>Inconvéniants</w:t>
-      </w:r>
-    </w:p>
-    <w:p>
-      <w:pPr>
-        <w:pStyle w:val="Paragraphedeliste"/>
-        <w:numPr>
-          <w:ilvl w:val="0"/>
-          <w:numId w:val="17"/>
-        </w:numPr>
-      </w:pPr>
-      <w:r>
-        <w:t>Consommation plus élevée face à un microcontrôleur</w:t>
-      </w:r>
-    </w:p>
-    <w:p>
-      <w:r>
-        <w:br w:type="page"/>
-      </w:r>
-    </w:p>
-    <w:p/>
-    <w:p>
-      <w:pPr>
-        <w:pStyle w:val="Titre2"/>
-      </w:pPr>
-      <w:r>
-        <w:t>Deuxième phase</w:t>
-      </w:r>
-    </w:p>
-    <w:p>
-      <w:r>
-        <w:t>Au terme de la première phase, la solution retenue avec l’encadrant fut la solution n°2.</w:t>
-      </w:r>
-    </w:p>
-    <w:p>
-      <w:r>
-        <mc:AlternateContent>
-          <mc:Choice Requires="wpg">
-            <w:drawing>
-              <wp:inline distT="0" distB="0" distL="0" distR="0" wp14:anchorId="17028D35" wp14:editId="5DD5FA3B">
-                <wp:extent cx="5456564" cy="3481194"/>
-                <wp:effectExtent l="0" t="19050" r="0" b="5080"/>
-                <wp:docPr id="46" name="Groupe 2"/>
-                <wp:cNvGraphicFramePr xmlns:a="http://schemas.openxmlformats.org/drawingml/2006/main"/>
-                <a:graphic xmlns:a="http://schemas.openxmlformats.org/drawingml/2006/main">
-                  <a:graphicData uri="http://schemas.microsoft.com/office/word/2010/wordprocessingGroup">
-                    <wpg:wgp>
-                      <wpg:cNvGrpSpPr/>
-                      <wpg:grpSpPr>
-                        <a:xfrm>
-                          <a:off x="0" y="0"/>
-                          <a:ext cx="5456564" cy="3481194"/>
-                          <a:chOff x="0" y="0"/>
-                          <a:chExt cx="5456564" cy="3481194"/>
-                        </a:xfrm>
-                      </wpg:grpSpPr>
-                      <pic:pic xmlns:pic="http://schemas.openxmlformats.org/drawingml/2006/picture">
-                        <pic:nvPicPr>
-                          <pic:cNvPr id="47" name="Image 47"/>
-                          <pic:cNvPicPr/>
-                        </pic:nvPicPr>
-                        <pic:blipFill>
-                          <a:blip r:embed="rId29" cstate="print">
-                            <a:extLst>
-                              <a:ext uri="{28A0092B-C50C-407E-A947-70E740481C1C}">
-                                <a14:useLocalDpi xmlns:a14="http://schemas.microsoft.com/office/drawing/2010/main" val="0"/>
-                              </a:ext>
-                            </a:extLst>
-                          </a:blip>
-                          <a:srcRect/>
-                          <a:stretch>
-                            <a:fillRect/>
-                          </a:stretch>
-                        </pic:blipFill>
-                        <pic:spPr bwMode="auto">
-                          <a:xfrm>
-                            <a:off x="0" y="1559632"/>
-                            <a:ext cx="2207578" cy="1921562"/>
-                          </a:xfrm>
-                          <a:prstGeom prst="rect">
-                            <a:avLst/>
-                          </a:prstGeom>
-                          <a:noFill/>
-                          <a:ln>
-                            <a:noFill/>
-                          </a:ln>
-                        </pic:spPr>
-                      </pic:pic>
-                      <wps:wsp>
-                        <wps:cNvPr id="56" name="Forme libre : forme 56"/>
-                        <wps:cNvSpPr/>
-                        <wps:spPr>
-                          <a:xfrm>
-                            <a:off x="1171258" y="1157202"/>
-                            <a:ext cx="2331720" cy="478632"/>
-                          </a:xfrm>
-                          <a:custGeom>
-                            <a:avLst/>
-                            <a:gdLst>
-                              <a:gd name="connsiteX0" fmla="*/ 0 w 2331720"/>
-                              <a:gd name="connsiteY0" fmla="*/ 478632 h 478632"/>
-                              <a:gd name="connsiteX1" fmla="*/ 175260 w 2331720"/>
-                              <a:gd name="connsiteY1" fmla="*/ 51912 h 478632"/>
-                              <a:gd name="connsiteX2" fmla="*/ 784860 w 2331720"/>
-                              <a:gd name="connsiteY2" fmla="*/ 44292 h 478632"/>
-                              <a:gd name="connsiteX3" fmla="*/ 1524000 w 2331720"/>
-                              <a:gd name="connsiteY3" fmla="*/ 387192 h 478632"/>
-                              <a:gd name="connsiteX4" fmla="*/ 2331720 w 2331720"/>
-                              <a:gd name="connsiteY4" fmla="*/ 387192 h 478632"/>
-                            </a:gdLst>
-                            <a:ahLst/>
-                            <a:cxnLst>
-                              <a:cxn ang="0">
-                                <a:pos x="connsiteX0" y="connsiteY0"/>
-                              </a:cxn>
-                              <a:cxn ang="0">
-                                <a:pos x="connsiteX1" y="connsiteY1"/>
-                              </a:cxn>
-                              <a:cxn ang="0">
-                                <a:pos x="connsiteX2" y="connsiteY2"/>
-                              </a:cxn>
-                              <a:cxn ang="0">
-                                <a:pos x="connsiteX3" y="connsiteY3"/>
-                              </a:cxn>
-                              <a:cxn ang="0">
-                                <a:pos x="connsiteX4" y="connsiteY4"/>
-                              </a:cxn>
-                            </a:cxnLst>
-                            <a:rect l="l" t="t" r="r" b="b"/>
-                            <a:pathLst>
-                              <a:path w="2331720" h="478632">
-                                <a:moveTo>
-                                  <a:pt x="0" y="478632"/>
-                                </a:moveTo>
-                                <a:cubicBezTo>
-                                  <a:pt x="22225" y="301467"/>
-                                  <a:pt x="44450" y="124302"/>
-                                  <a:pt x="175260" y="51912"/>
-                                </a:cubicBezTo>
-                                <a:cubicBezTo>
-                                  <a:pt x="306070" y="-20478"/>
-                                  <a:pt x="560070" y="-11588"/>
-                                  <a:pt x="784860" y="44292"/>
-                                </a:cubicBezTo>
-                                <a:cubicBezTo>
-                                  <a:pt x="1009650" y="100172"/>
-                                  <a:pt x="1266190" y="330042"/>
-                                  <a:pt x="1524000" y="387192"/>
-                                </a:cubicBezTo>
-                                <a:cubicBezTo>
-                                  <a:pt x="1781810" y="444342"/>
-                                  <a:pt x="2056765" y="415767"/>
-                                  <a:pt x="2331720" y="387192"/>
-                                </a:cubicBezTo>
-                              </a:path>
-                            </a:pathLst>
-                          </a:custGeom>
-                          <a:noFill/>
-                          <a:ln w="38100">
-                            <a:solidFill>
-                              <a:srgbClr val="E5E1D7"/>
-                            </a:solidFill>
-                          </a:ln>
-                        </wps:spPr>
-                        <wps:style>
-                          <a:lnRef idx="2">
-                            <a:schemeClr val="accent1">
-                              <a:shade val="50000"/>
-                            </a:schemeClr>
-                          </a:lnRef>
-                          <a:fillRef idx="1">
-                            <a:schemeClr val="accent1"/>
-                          </a:fillRef>
-                          <a:effectRef idx="0">
-                            <a:schemeClr val="accent1"/>
-                          </a:effectRef>
-                          <a:fontRef idx="minor">
-                            <a:schemeClr val="lt1"/>
-                          </a:fontRef>
-                        </wps:style>
-                        <wps:bodyPr rtlCol="0" anchor="ctr"/>
-                      </wps:wsp>
-                      <pic:pic xmlns:pic="http://schemas.openxmlformats.org/drawingml/2006/picture">
-                        <pic:nvPicPr>
-                          <pic:cNvPr id="57" name="Picture 2" descr="Résultat de recherche d'images pour &quot;raspberry pi 3 model a&quot;"/>
-                          <pic:cNvPicPr>
-                            <a:picLocks noChangeAspect="1" noChangeArrowheads="1"/>
-                          </pic:cNvPicPr>
-                        </pic:nvPicPr>
-                        <pic:blipFill>
-                          <a:blip r:embed="rId30" cstate="print">
-                            <a:extLst>
-                              <a:ext uri="{28A0092B-C50C-407E-A947-70E740481C1C}">
-                                <a14:useLocalDpi xmlns:a14="http://schemas.microsoft.com/office/drawing/2010/main" val="0"/>
-                              </a:ext>
-                            </a:extLst>
-                          </a:blip>
-                          <a:srcRect/>
-                          <a:stretch>
-                            <a:fillRect/>
-                          </a:stretch>
-                        </pic:blipFill>
-                        <pic:spPr bwMode="auto">
-                          <a:xfrm rot="10800000">
-                            <a:off x="2020888" y="322812"/>
-                            <a:ext cx="1668780" cy="1668780"/>
-                          </a:xfrm>
-                          <a:prstGeom prst="rect">
-                            <a:avLst/>
-                          </a:prstGeom>
-                          <a:noFill/>
-                          <a:extLst>
-                            <a:ext uri="{909E8E84-426E-40DD-AFC4-6F175D3DCCD1}">
-                              <a14:hiddenFill xmlns:a14="http://schemas.microsoft.com/office/drawing/2010/main">
-                                <a:solidFill>
-                                  <a:srgbClr val="FFFFFF"/>
-                                </a:solidFill>
-                              </a14:hiddenFill>
-                            </a:ext>
-                          </a:extLst>
-                        </pic:spPr>
-                      </pic:pic>
-                      <wps:wsp>
-                        <wps:cNvPr id="58" name="Forme libre : forme 58"/>
-                        <wps:cNvSpPr/>
-                        <wps:spPr>
-                          <a:xfrm>
-                            <a:off x="2406391" y="0"/>
-                            <a:ext cx="2222269" cy="1069371"/>
-                          </a:xfrm>
-                          <a:custGeom>
-                            <a:avLst/>
-                            <a:gdLst>
-                              <a:gd name="connsiteX0" fmla="*/ 0 w 2918460"/>
-                              <a:gd name="connsiteY0" fmla="*/ 632628 h 1409868"/>
-                              <a:gd name="connsiteX1" fmla="*/ 137160 w 2918460"/>
-                              <a:gd name="connsiteY1" fmla="*/ 183048 h 1409868"/>
-                              <a:gd name="connsiteX2" fmla="*/ 480060 w 2918460"/>
-                              <a:gd name="connsiteY2" fmla="*/ 168 h 1409868"/>
-                              <a:gd name="connsiteX3" fmla="*/ 1143000 w 2918460"/>
-                              <a:gd name="connsiteY3" fmla="*/ 160188 h 1409868"/>
-                              <a:gd name="connsiteX4" fmla="*/ 2026920 w 2918460"/>
-                              <a:gd name="connsiteY4" fmla="*/ 617388 h 1409868"/>
-                              <a:gd name="connsiteX5" fmla="*/ 2324100 w 2918460"/>
-                              <a:gd name="connsiteY5" fmla="*/ 1120308 h 1409868"/>
-                              <a:gd name="connsiteX6" fmla="*/ 2918460 w 2918460"/>
-                              <a:gd name="connsiteY6" fmla="*/ 1409868 h 1409868"/>
-                            </a:gdLst>
-                            <a:ahLst/>
-                            <a:cxnLst>
-                              <a:cxn ang="0">
-                                <a:pos x="connsiteX0" y="connsiteY0"/>
-                              </a:cxn>
-                              <a:cxn ang="0">
-                                <a:pos x="connsiteX1" y="connsiteY1"/>
-                              </a:cxn>
-                              <a:cxn ang="0">
-                                <a:pos x="connsiteX2" y="connsiteY2"/>
-                              </a:cxn>
-                              <a:cxn ang="0">
-                                <a:pos x="connsiteX3" y="connsiteY3"/>
-                              </a:cxn>
-                              <a:cxn ang="0">
-                                <a:pos x="connsiteX4" y="connsiteY4"/>
-                              </a:cxn>
-                              <a:cxn ang="0">
-                                <a:pos x="connsiteX5" y="connsiteY5"/>
-                              </a:cxn>
-                              <a:cxn ang="0">
-                                <a:pos x="connsiteX6" y="connsiteY6"/>
-                              </a:cxn>
-                            </a:cxnLst>
-                            <a:rect l="l" t="t" r="r" b="b"/>
-                            <a:pathLst>
-                              <a:path w="2918460" h="1409868">
-                                <a:moveTo>
-                                  <a:pt x="0" y="632628"/>
-                                </a:moveTo>
-                                <a:cubicBezTo>
-                                  <a:pt x="28575" y="460543"/>
-                                  <a:pt x="57150" y="288458"/>
-                                  <a:pt x="137160" y="183048"/>
-                                </a:cubicBezTo>
-                                <a:cubicBezTo>
-                                  <a:pt x="217170" y="77638"/>
-                                  <a:pt x="312420" y="3978"/>
-                                  <a:pt x="480060" y="168"/>
-                                </a:cubicBezTo>
-                                <a:cubicBezTo>
-                                  <a:pt x="647700" y="-3642"/>
-                                  <a:pt x="885190" y="57318"/>
-                                  <a:pt x="1143000" y="160188"/>
-                                </a:cubicBezTo>
-                                <a:cubicBezTo>
-                                  <a:pt x="1400810" y="263058"/>
-                                  <a:pt x="1830070" y="457368"/>
-                                  <a:pt x="2026920" y="617388"/>
-                                </a:cubicBezTo>
-                                <a:cubicBezTo>
-                                  <a:pt x="2223770" y="777408"/>
-                                  <a:pt x="2175510" y="988228"/>
-                                  <a:pt x="2324100" y="1120308"/>
-                                </a:cubicBezTo>
-                                <a:cubicBezTo>
-                                  <a:pt x="2472690" y="1252388"/>
-                                  <a:pt x="2695575" y="1331128"/>
-                                  <a:pt x="2918460" y="1409868"/>
-                                </a:cubicBezTo>
-                              </a:path>
-                            </a:pathLst>
-                          </a:custGeom>
-                          <a:noFill/>
-                          <a:ln w="38100">
-                            <a:solidFill>
-                              <a:schemeClr val="accent3"/>
-                            </a:solidFill>
-                          </a:ln>
-                        </wps:spPr>
-                        <wps:style>
-                          <a:lnRef idx="2">
-                            <a:schemeClr val="accent1">
-                              <a:shade val="50000"/>
-                            </a:schemeClr>
-                          </a:lnRef>
-                          <a:fillRef idx="1">
-                            <a:schemeClr val="accent1"/>
-                          </a:fillRef>
-                          <a:effectRef idx="0">
-                            <a:schemeClr val="accent1"/>
-                          </a:effectRef>
-                          <a:fontRef idx="minor">
-                            <a:schemeClr val="lt1"/>
-                          </a:fontRef>
-                        </wps:style>
-                        <wps:bodyPr rtlCol="0" anchor="ctr"/>
-                      </wps:wsp>
-                      <pic:pic xmlns:pic="http://schemas.openxmlformats.org/drawingml/2006/picture">
-                        <pic:nvPicPr>
-                          <pic:cNvPr id="59" name="Image 59"/>
-                          <pic:cNvPicPr/>
-                        </pic:nvPicPr>
-                        <pic:blipFill>
-                          <a:blip r:embed="rId11" cstate="print">
-                            <a:extLst>
-                              <a:ext uri="{28A0092B-C50C-407E-A947-70E740481C1C}">
-                                <a14:useLocalDpi xmlns:a14="http://schemas.microsoft.com/office/drawing/2010/main" val="0"/>
-                              </a:ext>
-                            </a:extLst>
-                          </a:blip>
-                          <a:srcRect/>
-                          <a:stretch>
-                            <a:fillRect/>
-                          </a:stretch>
-                        </pic:blipFill>
-                        <pic:spPr bwMode="auto">
-                          <a:xfrm flipH="1">
-                            <a:off x="3800755" y="928559"/>
-                            <a:ext cx="1655809" cy="1668781"/>
-                          </a:xfrm>
-                          <a:prstGeom prst="rect">
-                            <a:avLst/>
-                          </a:prstGeom>
-                          <a:noFill/>
-                          <a:ln>
-                            <a:noFill/>
-                          </a:ln>
-                        </pic:spPr>
-                      </pic:pic>
-                    </wpg:wgp>
-                  </a:graphicData>
-                </a:graphic>
-              </wp:inline>
-            </w:drawing>
-          </mc:Choice>
-          <mc:Fallback>
-            <w:pict>
-              <v:group w14:anchorId="7A72A1F3" id="Groupe 2" o:spid="_x0000_s1026" style="width:429.65pt;height:274.1pt;mso-position-horizontal-relative:char;mso-position-vertical-relative:line" coordsize="54565,34811" o:gfxdata="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">
-                <v:shape id="Image 47" o:spid="_x0000_s1027" type="#_x0000_t75" style="position:absolute;top:15596;width:22075;height:19215;visibility:visible;mso-wrap-style:square" o:gfxdata="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">
-                  <v:imagedata r:id="rId31" o:title=""/>
-                </v:shape>
-                <v:shape id="Forme libre : forme 56" o:spid="_x0000_s1028" style="position:absolute;left:11712;top:11572;width:23317;height:4786;visibility:visible;mso-wrap-style:square;v-text-anchor:middle" coordsize="2331720,478632" o:gfxdata="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" path="m,478632c22225,301467,44450,124302,175260,51912,306070,-20478,560070,-11588,784860,44292v224790,55880,481330,285750,739140,342900c1781810,444342,2056765,415767,2331720,387192e" filled="f" strokecolor="#e5e1d7" strokeweight="3pt">
-                  <v:stroke joinstyle="miter"/>
-                  <v:path arrowok="t" o:connecttype="custom" o:connectlocs="0,478632;175260,51912;784860,44292;1524000,387192;2331720,387192" o:connectangles="0,0,0,0,0"/>
-                </v:shape>
-                <v:shape id="Picture 2" o:spid="_x0000_s1029" type="#_x0000_t75" alt="Résultat de recherche d'images pour &quot;raspberry pi 3 model a&quot;" style="position:absolute;left:20208;top:3228;width:16688;height:16687;rotation:180;visibility:visible;mso-wrap-style:square" o:gfxdata="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">
-                  <v:imagedata r:id="rId32" o:title="Résultat de recherche d'images pour &quot;raspberry pi 3 model a&quot;"/>
-                </v:shape>
-                <v:shape id="Forme libre : forme 58" o:spid="_x0000_s1030" style="position:absolute;left:24063;width:22223;height:10693;visibility:visible;mso-wrap-style:square;v-text-anchor:middle" coordsize="2918460,1409868" o:gfxdata="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" path="m,632628c28575,460543,57150,288458,137160,183048,217170,77638,312420,3978,480060,168v167640,-3810,405130,57150,662940,160020c1400810,263058,1830070,457368,2026920,617388v196850,160020,148590,370840,297180,502920c2472690,1252388,2695575,1331128,2918460,1409868e" filled="f" strokecolor="#a5a5a5 [3206]" strokeweight="3pt">
-                  <v:stroke joinstyle="miter"/>
-                  <v:path arrowok="t" o:connecttype="custom" o:connectlocs="0,479842;104441,138840;365543,127;870340,121501;1543404,468283;1769692,849743;2222269,1069371" o:connectangles="0,0,0,0,0,0,0"/>
-                </v:shape>
-                <v:shape id="Image 59" o:spid="_x0000_s1031" type="#_x0000_t75" style="position:absolute;left:38007;top:9285;width:16558;height:16688;flip:x;visibility:visible;mso-wrap-style:square" o:gfxdata="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">
-                  <v:imagedata r:id="rId23" o:title=""/>
-                </v:shape>
-                <w10:anchorlock/>
-              </v:group>
-            </w:pict>
-          </mc:Fallback>
-        </mc:AlternateContent>
-      </w:r>
-    </w:p>
-    <w:p>
-      <w:r>
-        <w:t>Elle offre les avantages suivants :</w:t>
-      </w:r>
-    </w:p>
-    <w:p>
-      <w:r>
-        <w:t>•</w:t>
-      </w:r>
-      <w:r>
-        <w:tab/>
-        <w:t>Possibilité de réutiliser le capteur de toucher existant</w:t>
-      </w:r>
-    </w:p>
-    <w:p>
-      <w:r>
-        <w:t>•</w:t>
-      </w:r>
-      <w:r>
-        <w:tab/>
-        <w:t>Temps de programmation plus rapide grâce à l’API du module Phidget</w:t>
-      </w:r>
-    </w:p>
-    <w:p>
-      <w:r>
-        <w:t>•</w:t>
-      </w:r>
-      <w:r>
-        <w:tab/>
-        <w:t>Possibilité d’ajouter des fonctionnalités</w:t>
-      </w:r>
-    </w:p>
-    <w:p>
-      <w:pPr>
-        <w:pStyle w:val="Titre2"/>
-      </w:pPr>
-      <w:r>
-        <w:t>Développement</w:t>
-      </w:r>
-    </w:p>
-    <w:p>
-      <w:r>
-        <w:t xml:space="preserve">Pour le développement, j’ai </w:t>
-      </w:r>
-      <w:r>
-        <w:t>utilisé</w:t>
-      </w:r>
-      <w:r>
-        <w:t xml:space="preserve"> le langa</w:t>
-      </w:r>
-      <w:r>
-        <w:t>ge de programmation C# avec le framework DotNet Core.</w:t>
-      </w:r>
-      <w:r>
-        <w:t>3</w:t>
-      </w:r>
-      <w:r>
-        <w:t xml:space="preserve"> En effet, les capteurs disposent d’une API en C#</w:t>
-      </w:r>
-      <w:r>
-        <w:t xml:space="preserve"> et le DotNet Core</w:t>
-      </w:r>
-      <w:r>
-        <w:t xml:space="preserve"> 3</w:t>
-      </w:r>
-      <w:r>
-        <w:t xml:space="preserve"> est un framework du C# le rendant multi plate-forme (Linux, Windows, Max OS, linux arm, etc…).</w:t>
-      </w:r>
-    </w:p>
-    <w:p>
-      <w:r>
-        <w:t>L’avantage de cette solution, c’est qu’il est possible de développer sur un ordinateur Windows, puis de déposé le logiciel sur la cible. Cette dernière n’a besoin d’aucun paquet particulier à installer, le logiciel est exécutable seul.</w:t>
-      </w:r>
-      <w:bookmarkStart w:id="7" w:name="_GoBack"/>
-      <w:bookmarkEnd w:id="7"/>
-    </w:p>
-    <w:p>
-      <w:pPr>
-        <w:pStyle w:val="Titre2"/>
-      </w:pPr>
-      <w:r>
-        <w:t>Mise à jour des fichiers audio</w:t>
-      </w:r>
-      <w:r>
-        <w:t>s</w:t>
-      </w:r>
-    </w:p>
-    <w:p/>
-    <w:p>
-      <w:r>
-        <w:t xml:space="preserve">Une fois l’architecture retenue, il était possible de réfléchir à la mise à jour des fichiers audio. La solution retenue fut de créer un logiciel qui à pour but de copier </w:t>
-      </w:r>
-      <w:r>
-        <w:t>les fichiers audios sur un espace de stockage type clé USB. Cette clé USB sera lue au démarrage du système, et copiera les nouveaux fichiers audios. Ce support de stockage comportera des éléments permettant de configurer le nombre d’appui long, le nombre d’appui court.</w:t>
-      </w:r>
-    </w:p>
-    <w:p>
-      <w:r>
-        <w:lastRenderedPageBreak/>
-        <w:br w:type="page"/>
-      </w:r>
-    </w:p>
-    <w:p>
-      <w:r>
-        <w:lastRenderedPageBreak/>
-        <w:t>Le diagramme de cas d’utilisation ci-dessous représente les fonctions majeures que dois faire le programme. :</w:t>
-      </w:r>
-    </w:p>
-    <w:p>
-      <w:pPr>
-        <w:jc w:val="center"/>
-      </w:pPr>
-      <w:r>
-        <w:drawing>
-          <wp:inline distT="0" distB="0" distL="0" distR="0" wp14:anchorId="64B13851" wp14:editId="7DCA6FC9">
-            <wp:extent cx="3596641" cy="3784292"/>
-            <wp:effectExtent l="0" t="0" r="3810" b="6985"/>
-            <wp:docPr id="60" name="Image 5">
-              <a:extLst xmlns:a="http://schemas.openxmlformats.org/drawingml/2006/main">
-                <a:ext uri="{FF2B5EF4-FFF2-40B4-BE49-F238E27FC236}">
-                  <a16:creationId xmlns:a16="http://schemas.microsoft.com/office/drawing/2014/main" id="{65D0D9FA-0302-4E68-A232-84A777F1B443}"/>
-                </a:ext>
-              </a:extLst>
-            </wp:docPr>
-            <wp:cNvGraphicFramePr/>
-            <a:graphic xmlns:a="http://schemas.openxmlformats.org/drawingml/2006/main">
-              <a:graphicData uri="http://schemas.openxmlformats.org/drawingml/2006/picture">
-                <pic:pic xmlns:pic="http://schemas.openxmlformats.org/drawingml/2006/picture">
-                  <pic:nvPicPr>
-                    <pic:cNvPr id="6" name="Image 5">
-                      <a:extLst>
-                        <a:ext uri="{FF2B5EF4-FFF2-40B4-BE49-F238E27FC236}">
-                          <a16:creationId xmlns:a16="http://schemas.microsoft.com/office/drawing/2014/main" id="{65D0D9FA-0302-4E68-A232-84A777F1B443}"/>
-                        </a:ext>
-                      </a:extLst>
-                    </pic:cNvPr>
-                    <pic:cNvPicPr/>
-                  </pic:nvPicPr>
-                  <pic:blipFill>
-                    <a:blip r:embed="rId33">
-                      <a:extLst>
-                        <a:ext uri="{28A0092B-C50C-407E-A947-70E740481C1C}">
-                          <a14:useLocalDpi xmlns:a14="http://schemas.microsoft.com/office/drawing/2010/main" val="0"/>
-                        </a:ext>
-                      </a:extLst>
-                    </a:blip>
-                    <a:srcRect/>
-                    <a:stretch>
-                      <a:fillRect/>
-                    </a:stretch>
-                  </pic:blipFill>
-                  <pic:spPr bwMode="auto">
-                    <a:xfrm>
-                      <a:off x="0" y="0"/>
-                      <a:ext cx="3596641" cy="3784292"/>
-                    </a:xfrm>
-                    <a:prstGeom prst="rect">
-                      <a:avLst/>
-                    </a:prstGeom>
-                    <a:noFill/>
-                    <a:ln>
-                      <a:noFill/>
-                    </a:ln>
-                  </pic:spPr>
-                </pic:pic>
-              </a:graphicData>
-            </a:graphic>
-          </wp:inline>
-        </w:drawing>
-      </w:r>
-    </w:p>
-    <w:p>
-      <w:pPr>
-        <w:jc w:val="center"/>
-      </w:pPr>
-    </w:p>
-    <w:p>
-      <w:r>
-        <w:t>Voici un exemple d’interface :</w:t>
-      </w:r>
-    </w:p>
-    <w:p>
-      <w:pPr>
-        <w:jc w:val="center"/>
-      </w:pPr>
-      <w:r>
-        <w:drawing>
-          <wp:inline distT="0" distB="0" distL="0" distR="0" wp14:anchorId="38D082CD" wp14:editId="3236D561">
-            <wp:extent cx="3679227" cy="2484738"/>
-            <wp:effectExtent l="0" t="0" r="0" b="0"/>
-            <wp:docPr id="61" name="Image 6">
-              <a:extLst xmlns:a="http://schemas.openxmlformats.org/drawingml/2006/main">
-                <a:ext uri="{FF2B5EF4-FFF2-40B4-BE49-F238E27FC236}">
-                  <a16:creationId xmlns:a16="http://schemas.microsoft.com/office/drawing/2014/main" id="{F99C95E3-59F9-4069-B650-BBEF4980899F}"/>
-                </a:ext>
-              </a:extLst>
-            </wp:docPr>
-            <wp:cNvGraphicFramePr>
-              <a:graphicFrameLocks xmlns:a="http://schemas.openxmlformats.org/drawingml/2006/main" noChangeAspect="1"/>
-            </wp:cNvGraphicFramePr>
-            <a:graphic xmlns:a="http://schemas.openxmlformats.org/drawingml/2006/main">
-              <a:graphicData uri="http://schemas.openxmlformats.org/drawingml/2006/picture">
-                <pic:pic xmlns:pic="http://schemas.openxmlformats.org/drawingml/2006/picture">
-                  <pic:nvPicPr>
-                    <pic:cNvPr id="7" name="Image 6">
-                      <a:extLst>
-                        <a:ext uri="{FF2B5EF4-FFF2-40B4-BE49-F238E27FC236}">
-                          <a16:creationId xmlns:a16="http://schemas.microsoft.com/office/drawing/2014/main" id="{F99C95E3-59F9-4069-B650-BBEF4980899F}"/>
-                        </a:ext>
-                      </a:extLst>
-                    </pic:cNvPr>
-                    <pic:cNvPicPr>
-                      <a:picLocks noChangeAspect="1"/>
-                    </pic:cNvPicPr>
-                  </pic:nvPicPr>
-                  <pic:blipFill>
-                    <a:blip r:embed="rId34"/>
-                    <a:stretch>
-                      <a:fillRect/>
-                    </a:stretch>
-                  </pic:blipFill>
-                  <pic:spPr>
-                    <a:xfrm>
-                      <a:off x="0" y="0"/>
-                      <a:ext cx="3679227" cy="2484738"/>
-                    </a:xfrm>
-                    <a:prstGeom prst="rect">
-                      <a:avLst/>
-                    </a:prstGeom>
-                  </pic:spPr>
-                </pic:pic>
-              </a:graphicData>
-            </a:graphic>
-          </wp:inline>
-        </w:drawing>
-      </w:r>
-    </w:p>
-    <w:p>
-      <w:r>
-        <w:br w:type="page"/>
-      </w:r>
-    </w:p>
-    <w:p>
-      <w:pPr>
-        <w:pStyle w:val="Titre1"/>
-      </w:pPr>
-      <w:r>
-        <w:lastRenderedPageBreak/>
-        <w:t>Fonctionnalités envisageables</w:t>
-      </w:r>
-    </w:p>
-    <w:p>
-      <w:r>
-        <w:t xml:space="preserve">Au terme de ce PFE, des idées d’amélioration sont apparue. Puisque la solution SBC fut retenue, il est possible de choir un SBC disposant d’une sortie vidéo afin de lire des clips </w:t>
-      </w:r>
-      <w:r>
-        <w:t>vidéo</w:t>
-      </w:r>
-      <w:r>
-        <w:t xml:space="preserve"> sur un écran.</w:t>
-      </w:r>
-    </w:p>
-    <w:p>
-      <w:r>
-        <w:t>Une autre idée consiste à faire communiquer le système actuel avec un driver de LED haute puissance (projet 4A SmartSystem) pour avoir des animations sonore et lumineuse.</w:t>
-      </w:r>
-    </w:p>
-    <w:p>
-      <w:r>
-        <w:t xml:space="preserve">Enfin, la dernière idée serait de faire héberger une page internet sur le SBC afin de pouvoir mettre à jour </w:t>
-      </w:r>
-      <w:r>
-        <w:t>les fichiers</w:t>
-      </w:r>
-      <w:r>
-        <w:t xml:space="preserve"> audios via cette interface.</w:t>
-      </w:r>
-    </w:p>
-    <w:p>
-      <w:pPr>
-        <w:pStyle w:val="Titre1"/>
-      </w:pPr>
-      <w:bookmarkStart w:id="8" w:name="_Toc32837897"/>
-      <w:r>
-        <w:t>Bilan</w:t>
-      </w:r>
-      <w:bookmarkEnd w:id="8"/>
-    </w:p>
-    <w:p>
-      <w:pPr>
-        <w:pStyle w:val="Titre2"/>
-      </w:pPr>
-      <w:r>
-        <w:t>Comparatif</w:t>
-      </w:r>
-      <w:r>
-        <w:t xml:space="preserve"> planning prévisionnel/reel</w:t>
-      </w:r>
-    </w:p>
-    <w:p/>
-    <w:p>
-      <w:pPr>
-        <w:jc w:val="center"/>
-      </w:pPr>
-      <w:r>
-        <w:drawing>
-          <wp:inline distT="0" distB="0" distL="0" distR="0" wp14:anchorId="0BD5FA9B" wp14:editId="2AFBB0E0">
-            <wp:extent cx="4426216" cy="3422386"/>
-            <wp:effectExtent l="0" t="0" r="0" b="6985"/>
-            <wp:docPr id="14" name="Image 7" descr="Une image contenant capture d’écran&#10;&#10;Description générée automatiquement">
-              <a:extLst xmlns:a="http://schemas.openxmlformats.org/drawingml/2006/main">
-                <a:ext uri="{FF2B5EF4-FFF2-40B4-BE49-F238E27FC236}">
-                  <a16:creationId xmlns:a16="http://schemas.microsoft.com/office/drawing/2014/main" id="{411A8CF9-A95F-4541-9D61-93F08E6E7D63}"/>
-                </a:ext>
-              </a:extLst>
-            </wp:docPr>
-            <wp:cNvGraphicFramePr>
-              <a:graphicFrameLocks xmlns:a="http://schemas.openxmlformats.org/drawingml/2006/main" noChangeAspect="1"/>
-            </wp:cNvGraphicFramePr>
-            <a:graphic xmlns:a="http://schemas.openxmlformats.org/drawingml/2006/main">
-              <a:graphicData uri="http://schemas.openxmlformats.org/drawingml/2006/picture">
-                <pic:pic xmlns:pic="http://schemas.openxmlformats.org/drawingml/2006/picture">
-                  <pic:nvPicPr>
-                    <pic:cNvPr id="8" name="Image 7" descr="Une image contenant capture d’écran&#10;&#10;Description générée automatiquement">
-                      <a:extLst>
-                        <a:ext uri="{FF2B5EF4-FFF2-40B4-BE49-F238E27FC236}">
-                          <a16:creationId xmlns:a16="http://schemas.microsoft.com/office/drawing/2014/main" id="{411A8CF9-A95F-4541-9D61-93F08E6E7D63}"/>
-                        </a:ext>
-                      </a:extLst>
-                    </pic:cNvPr>
-                    <pic:cNvPicPr>
-                      <a:picLocks noChangeAspect="1"/>
-                    </pic:cNvPicPr>
-                  </pic:nvPicPr>
-                  <pic:blipFill>
-                    <a:blip r:embed="rId35"/>
-                    <a:stretch>
-                      <a:fillRect/>
-                    </a:stretch>
-                  </pic:blipFill>
-                  <pic:spPr>
-                    <a:xfrm>
-                      <a:off x="0" y="0"/>
-                      <a:ext cx="4426216" cy="3422386"/>
-                    </a:xfrm>
-                    <a:prstGeom prst="rect">
-                      <a:avLst/>
-                    </a:prstGeom>
-                  </pic:spPr>
-                </pic:pic>
-              </a:graphicData>
-            </a:graphic>
-          </wp:inline>
-        </w:drawing>
-      </w:r>
-    </w:p>
-    <w:p>
-      <w:r>
-        <mc:AlternateContent>
-          <mc:Choice Requires="wps">
-            <w:drawing>
-              <wp:anchor distT="0" distB="0" distL="114300" distR="114300" simplePos="0" relativeHeight="251661312" behindDoc="0" locked="0" layoutInCell="1" allowOverlap="1" wp14:anchorId="1E8427F2" wp14:editId="4EFD2D2E">
-                <wp:simplePos x="0" y="0"/>
-                <wp:positionH relativeFrom="column">
-                  <wp:posOffset>228388</wp:posOffset>
-                </wp:positionH>
-                <wp:positionV relativeFrom="paragraph">
-                  <wp:posOffset>1613323</wp:posOffset>
-                </wp:positionV>
-                <wp:extent cx="2381250" cy="459317"/>
-                <wp:effectExtent l="19050" t="19050" r="38100" b="36195"/>
-                <wp:wrapNone/>
-                <wp:docPr id="3" name="Rectangle : avec coins rognés en diagonale 2">
-                  <a:extLst xmlns:a="http://schemas.openxmlformats.org/drawingml/2006/main">
-                    <a:ext uri="{FF2B5EF4-FFF2-40B4-BE49-F238E27FC236}">
-                      <a16:creationId xmlns:a16="http://schemas.microsoft.com/office/drawing/2014/main" id="{2F34EFA6-B62C-4DD9-973E-068F481B31E8}"/>
-                    </a:ext>
-                  </a:extLst>
-                </wp:docPr>
-                <wp:cNvGraphicFramePr/>
-                <a:graphic xmlns:a="http://schemas.openxmlformats.org/drawingml/2006/main">
-                  <a:graphicData uri="http://schemas.microsoft.com/office/word/2010/wordprocessingShape">
-                    <wps:wsp>
-                      <wps:cNvSpPr/>
-                      <wps:spPr>
-                        <a:xfrm>
-                          <a:off x="0" y="0"/>
-                          <a:ext cx="2381250" cy="459317"/>
-                        </a:xfrm>
-                        <a:prstGeom prst="snip2DiagRect">
-                          <a:avLst/>
-                        </a:prstGeom>
-                        <a:noFill/>
-                        <a:ln w="57150">
-                          <a:solidFill>
-                            <a:schemeClr val="accent6">
-                              <a:lumMod val="75000"/>
-                            </a:schemeClr>
-                          </a:solidFill>
-                        </a:ln>
-                      </wps:spPr>
-                      <wps:style>
-                        <a:lnRef idx="2">
-                          <a:schemeClr val="accent1">
-                            <a:shade val="50000"/>
-                          </a:schemeClr>
-                        </a:lnRef>
-                        <a:fillRef idx="1">
-                          <a:schemeClr val="accent1"/>
-                        </a:fillRef>
-                        <a:effectRef idx="0">
-                          <a:schemeClr val="accent1"/>
-                        </a:effectRef>
-                        <a:fontRef idx="minor">
-                          <a:schemeClr val="lt1"/>
-                        </a:fontRef>
-                      </wps:style>
-                      <wps:bodyPr rtlCol="0" anchor="ctr"/>
-                    </wps:wsp>
-                  </a:graphicData>
-                </a:graphic>
-                <wp14:sizeRelH relativeFrom="margin">
-                  <wp14:pctWidth>0</wp14:pctWidth>
-                </wp14:sizeRelH>
-                <wp14:sizeRelV relativeFrom="margin">
-                  <wp14:pctHeight>0</wp14:pctHeight>
-                </wp14:sizeRelV>
-              </wp:anchor>
-            </w:drawing>
-          </mc:Choice>
-          <mc:Fallback>
-            <w:pict>
-              <v:shape w14:anchorId="2F5B65C4" id="Rectangle : avec coins rognés en diagonale 2" o:spid="_x0000_s1026" style="position:absolute;margin-left:18pt;margin-top:127.05pt;width:187.5pt;height:36.15pt;z-index:251661312;visibility:visible;mso-wrap-style:square;mso-width-percent:0;mso-height-percent:0;mso-wrap-distance-left:9pt;mso-wrap-distance-top:0;mso-wrap-distance-right:9pt;mso-wrap-distance-bottom:0;mso-position-horizontal:absolute;mso-position-horizontal-relative:text;mso-position-vertical:absolute;mso-position-vertical-relative:text;mso-width-percent:0;mso-height-percent:0;mso-width-relative:margin;mso-height-relative:margin;v-text-anchor:middle" coordsize="2381250,459317" o:gfxdata="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" path="m,l2304696,r76554,76554l2381250,459317r,l76554,459317,,382763,,xe" filled="f" strokecolor="#538135 [2409]" strokeweight="4.5pt">
-                <v:stroke joinstyle="miter"/>
-                <v:path arrowok="t" o:connecttype="custom" o:connectlocs="0,0;2304696,0;2381250,76554;2381250,459317;2381250,459317;76554,459317;0,382763;0,0" o:connectangles="0,0,0,0,0,0,0,0"/>
-              </v:shape>
-            </w:pict>
-          </mc:Fallback>
-        </mc:AlternateContent>
-      </w:r>
-      <w:r>
-        <w:drawing>
-          <wp:inline distT="0" distB="0" distL="0" distR="0" wp14:anchorId="61BB1560" wp14:editId="612FF1A5">
-            <wp:extent cx="2332567" cy="2442891"/>
-            <wp:effectExtent l="0" t="0" r="0" b="0"/>
-            <wp:docPr id="35" name="Image 5">
-              <a:extLst xmlns:a="http://schemas.openxmlformats.org/drawingml/2006/main">
-                <a:ext uri="{FF2B5EF4-FFF2-40B4-BE49-F238E27FC236}">
-                  <a16:creationId xmlns:a16="http://schemas.microsoft.com/office/drawing/2014/main" id="{D1692306-E809-4E5F-83AF-188F04D537AB}"/>
-                </a:ext>
-              </a:extLst>
-            </wp:docPr>
-            <wp:cNvGraphicFramePr>
-              <a:graphicFrameLocks xmlns:a="http://schemas.openxmlformats.org/drawingml/2006/main" noChangeAspect="1"/>
-            </wp:cNvGraphicFramePr>
-            <a:graphic xmlns:a="http://schemas.openxmlformats.org/drawingml/2006/main">
-              <a:graphicData uri="http://schemas.openxmlformats.org/drawingml/2006/picture">
-                <pic:pic xmlns:pic="http://schemas.openxmlformats.org/drawingml/2006/picture">
-                  <pic:nvPicPr>
-                    <pic:cNvPr id="6" name="Image 5">
-                      <a:extLst>
-                        <a:ext uri="{FF2B5EF4-FFF2-40B4-BE49-F238E27FC236}">
-                          <a16:creationId xmlns:a16="http://schemas.microsoft.com/office/drawing/2014/main" id="{D1692306-E809-4E5F-83AF-188F04D537AB}"/>
-                        </a:ext>
-                      </a:extLst>
-                    </pic:cNvPr>
-                    <pic:cNvPicPr>
-                      <a:picLocks noChangeAspect="1"/>
-                    </pic:cNvPicPr>
-                  </pic:nvPicPr>
-                  <pic:blipFill>
-                    <a:blip r:embed="rId18"/>
-                    <a:stretch>
-                      <a:fillRect/>
-                    </a:stretch>
-                  </pic:blipFill>
-                  <pic:spPr>
-                    <a:xfrm>
-                      <a:off x="0" y="0"/>
-                      <a:ext cx="2388232" cy="2501189"/>
-                    </a:xfrm>
-                    <a:prstGeom prst="rect">
-                      <a:avLst/>
-                    </a:prstGeom>
-                  </pic:spPr>
-                </pic:pic>
-              </a:graphicData>
-            </a:graphic>
-          </wp:inline>
-        </w:drawing>
-      </w:r>
-      <w:r>
-        <w:drawing>
-          <wp:inline distT="0" distB="0" distL="0" distR="0" wp14:anchorId="075624C1" wp14:editId="0ECCC37A">
-            <wp:extent cx="3179233" cy="2458209"/>
-            <wp:effectExtent l="0" t="0" r="2540" b="0"/>
-            <wp:docPr id="36" name="Image 7" descr="Une image contenant capture d’écran&#10;&#10;Description générée automatiquement">
-              <a:extLst xmlns:a="http://schemas.openxmlformats.org/drawingml/2006/main">
-                <a:ext uri="{FF2B5EF4-FFF2-40B4-BE49-F238E27FC236}">
-                  <a16:creationId xmlns:a16="http://schemas.microsoft.com/office/drawing/2014/main" id="{411A8CF9-A95F-4541-9D61-93F08E6E7D63}"/>
-                </a:ext>
-              </a:extLst>
-            </wp:docPr>
-            <wp:cNvGraphicFramePr>
-              <a:graphicFrameLocks xmlns:a="http://schemas.openxmlformats.org/drawingml/2006/main" noChangeAspect="1"/>
-            </wp:cNvGraphicFramePr>
-            <a:graphic xmlns:a="http://schemas.openxmlformats.org/drawingml/2006/main">
-              <a:graphicData uri="http://schemas.openxmlformats.org/drawingml/2006/picture">
-                <pic:pic xmlns:pic="http://schemas.openxmlformats.org/drawingml/2006/picture">
-                  <pic:nvPicPr>
-                    <pic:cNvPr id="8" name="Image 7" descr="Une image contenant capture d’écran&#10;&#10;Description générée automatiquement">
-                      <a:extLst>
-                        <a:ext uri="{FF2B5EF4-FFF2-40B4-BE49-F238E27FC236}">
-                          <a16:creationId xmlns:a16="http://schemas.microsoft.com/office/drawing/2014/main" id="{411A8CF9-A95F-4541-9D61-93F08E6E7D63}"/>
-                        </a:ext>
-                      </a:extLst>
-                    </pic:cNvPr>
-                    <pic:cNvPicPr>
-                      <a:picLocks noChangeAspect="1"/>
-                    </pic:cNvPicPr>
-                  </pic:nvPicPr>
-                  <pic:blipFill>
-                    <a:blip r:embed="rId35"/>
-                    <a:stretch>
-                      <a:fillRect/>
-                    </a:stretch>
-                  </pic:blipFill>
-                  <pic:spPr>
-                    <a:xfrm>
-                      <a:off x="0" y="0"/>
-                      <a:ext cx="3189627" cy="2466246"/>
-                    </a:xfrm>
-                    <a:prstGeom prst="rect">
-                      <a:avLst/>
-                    </a:prstGeom>
-                  </pic:spPr>
-                </pic:pic>
-              </a:graphicData>
-            </a:graphic>
-          </wp:inline>
-        </w:drawing>
-      </w:r>
-    </w:p>
-    <w:p/>
-    <w:p>
-      <w:r>
-        <w:t>On remarque que la partie « Conception mécanique » n’a pas pu être traité. Cela s’explique par la nécessité d’effectuer la maintenance sur le projet Orgue Lumineux de 4</w:t>
-      </w:r>
-      <w:r>
-        <w:rPr>
-          <w:vertAlign w:val="superscript"/>
-        </w:rPr>
-        <w:t>ème</w:t>
-      </w:r>
-      <w:r>
-        <w:t xml:space="preserve"> année du projet SmartSystem.</w:t>
-      </w:r>
-      <w:r>
-        <w:t xml:space="preserve"> J’ai dû apporter mon aide pour trouver puis corriger un problème qui empêchait le bon fonctionnement de l’Orgue Lumineux.</w:t>
-      </w:r>
-    </w:p>
-    <w:p>
-      <w:r>
-        <w:t>En effet ce projet devait continuer d’être exposé dans différents endroits. Une solution temporaire fut trouvée, puis en parallèle du PFE, je m’efforçais de trouver le problème et de le corriger.</w:t>
-      </w:r>
-    </w:p>
-    <w:p>
-      <w:r>
-        <w:t>Cela a impacté la tâche conception mécanique.</w:t>
-      </w:r>
-    </w:p>
-    <w:p>
-      <w:pPr>
-        <w:pStyle w:val="Titre2"/>
-      </w:pPr>
-      <w:r>
-        <w:t>Bilan personnel</w:t>
-      </w:r>
-    </w:p>
-    <w:p/>
-    <w:p>
-      <w:r>
-        <w:t>Ce projet m’a permis d’améliorer mes compétences en programmations orienté objets en C# avec la notion de programme cross-platform. Ce projet m’a surtout permis de développer mes compétences de l’outil Git avec principalement GitHub.</w:t>
-      </w:r>
-    </w:p>
-    <w:p>
-      <w:r>
-        <w:t xml:space="preserve">Ce que je retiens de ce projet </w:t>
-      </w:r>
-      <w:r>
-        <w:t xml:space="preserve">ce </w:t>
-      </w:r>
-      <w:r>
-        <w:t xml:space="preserve">sont mes points d’améliorations qui sont </w:t>
-      </w:r>
-      <w:r>
-        <w:t>une meilleure estimation</w:t>
-      </w:r>
-      <w:r>
-        <w:t xml:space="preserve"> des tâches ainsi que prévoir une marge d’erreur pour un projet.</w:t>
-      </w:r>
-    </w:p>
-    <w:p/>
-    <w:p>
-      <w:r>
-        <w:br w:type="page"/>
-      </w:r>
-    </w:p>
-    <w:p>
-      <w:pPr>
-        <w:pStyle w:val="Titre1"/>
-      </w:pPr>
-      <w:r>
-        <w:lastRenderedPageBreak/>
-        <w:t>Annexes</w:t>
-      </w:r>
-    </w:p>
-    <w:p>
-      <w:pPr>
-        <w:pStyle w:val="Titre2"/>
-      </w:pPr>
-      <w:r>
-        <w:t xml:space="preserve">Planning prévisionnel </w:t>
-      </w:r>
-    </w:p>
-    <w:p>
-      <w:pPr>
-        <w:jc w:val="center"/>
-      </w:pPr>
-      <w:r>
-        <w:drawing>
-          <wp:inline distT="0" distB="0" distL="0" distR="0" wp14:anchorId="74441E10" wp14:editId="3246503B">
-            <wp:extent cx="8141763" cy="3044187"/>
-            <wp:effectExtent l="0" t="3810" r="8255" b="8255"/>
-            <wp:docPr id="63" name="Image 5" descr="Une image contenant capture d’écran&#10;&#10;Description générée automatiquement">
-              <a:extLst xmlns:a="http://schemas.openxmlformats.org/drawingml/2006/main">
-                <a:ext uri="{FF2B5EF4-FFF2-40B4-BE49-F238E27FC236}">
-                  <a16:creationId xmlns:a16="http://schemas.microsoft.com/office/drawing/2014/main" id="{5FCCD677-6CB2-495B-94EF-F1E66BB6FFB7}"/>
-                </a:ext>
-              </a:extLst>
-            </wp:docPr>
-            <wp:cNvGraphicFramePr>
-              <a:graphicFrameLocks xmlns:a="http://schemas.openxmlformats.org/drawingml/2006/main" noChangeAspect="1"/>
-            </wp:cNvGraphicFramePr>
-            <a:graphic xmlns:a="http://schemas.openxmlformats.org/drawingml/2006/main">
-              <a:graphicData uri="http://schemas.openxmlformats.org/drawingml/2006/picture">
-                <pic:pic xmlns:pic="http://schemas.openxmlformats.org/drawingml/2006/picture">
-                  <pic:nvPicPr>
-                    <pic:cNvPr id="6" name="Image 5" descr="Une image contenant capture d’écran&#10;&#10;Description générée automatiquement">
-                      <a:extLst>
-                        <a:ext uri="{FF2B5EF4-FFF2-40B4-BE49-F238E27FC236}">
-                          <a16:creationId xmlns:a16="http://schemas.microsoft.com/office/drawing/2014/main" id="{5FCCD677-6CB2-495B-94EF-F1E66BB6FFB7}"/>
-                        </a:ext>
-                      </a:extLst>
-                    </pic:cNvPr>
-                    <pic:cNvPicPr>
-                      <a:picLocks noChangeAspect="1"/>
-                    </pic:cNvPicPr>
-                  </pic:nvPicPr>
-                  <pic:blipFill rotWithShape="1">
-                    <a:blip r:embed="rId17"/>
-                    <a:srcRect l="3359"/>
-                    <a:stretch/>
-                  </pic:blipFill>
-                  <pic:spPr>
-                    <a:xfrm rot="16200000">
-                      <a:off x="0" y="0"/>
-                      <a:ext cx="8289650" cy="3099481"/>
-                    </a:xfrm>
-                    <a:prstGeom prst="rect">
-                      <a:avLst/>
-                    </a:prstGeom>
-                  </pic:spPr>
-                </pic:pic>
-              </a:graphicData>
-            </a:graphic>
-          </wp:inline>
-        </w:drawing>
-      </w:r>
-      <w:r>
-        <w:br w:type="page"/>
-      </w:r>
-    </w:p>
-    <w:p>
-      <w:pPr>
-        <w:pStyle w:val="Titre2"/>
-      </w:pPr>
-      <w:r>
-        <w:lastRenderedPageBreak/>
-        <w:t>Planning Réel</w:t>
-      </w:r>
-    </w:p>
-    <w:p/>
-    <w:p>
-      <w:pPr>
-        <w:jc w:val="center"/>
-      </w:pPr>
-      <w:r>
-        <w:drawing>
-          <wp:inline distT="0" distB="0" distL="0" distR="0" wp14:anchorId="7E878B7F" wp14:editId="30FF7C8D">
-            <wp:extent cx="4426216" cy="3422386"/>
-            <wp:effectExtent l="0" t="0" r="0" b="6985"/>
-            <wp:docPr id="62" name="Image 7" descr="Une image contenant capture d’écran&#10;&#10;Description générée automatiquement">
-              <a:extLst xmlns:a="http://schemas.openxmlformats.org/drawingml/2006/main">
-                <a:ext uri="{FF2B5EF4-FFF2-40B4-BE49-F238E27FC236}">
-                  <a16:creationId xmlns:a16="http://schemas.microsoft.com/office/drawing/2014/main" id="{411A8CF9-A95F-4541-9D61-93F08E6E7D63}"/>
-                </a:ext>
-              </a:extLst>
-            </wp:docPr>
-            <wp:cNvGraphicFramePr>
-              <a:graphicFrameLocks xmlns:a="http://schemas.openxmlformats.org/drawingml/2006/main" noChangeAspect="1"/>
-            </wp:cNvGraphicFramePr>
-            <a:graphic xmlns:a="http://schemas.openxmlformats.org/drawingml/2006/main">
-              <a:graphicData uri="http://schemas.openxmlformats.org/drawingml/2006/picture">
-                <pic:pic xmlns:pic="http://schemas.openxmlformats.org/drawingml/2006/picture">
-                  <pic:nvPicPr>
-                    <pic:cNvPr id="8" name="Image 7" descr="Une image contenant capture d’écran&#10;&#10;Description générée automatiquement">
-                      <a:extLst>
-                        <a:ext uri="{FF2B5EF4-FFF2-40B4-BE49-F238E27FC236}">
-                          <a16:creationId xmlns:a16="http://schemas.microsoft.com/office/drawing/2014/main" id="{411A8CF9-A95F-4541-9D61-93F08E6E7D63}"/>
-                        </a:ext>
-                      </a:extLst>
-                    </pic:cNvPr>
-                    <pic:cNvPicPr>
-                      <a:picLocks noChangeAspect="1"/>
-                    </pic:cNvPicPr>
-                  </pic:nvPicPr>
-                  <pic:blipFill>
-                    <a:blip r:embed="rId35"/>
-                    <a:stretch>
-                      <a:fillRect/>
-                    </a:stretch>
-                  </pic:blipFill>
-                  <pic:spPr>
-                    <a:xfrm>
-                      <a:off x="0" y="0"/>
-                      <a:ext cx="4426216" cy="3422386"/>
-                    </a:xfrm>
-                    <a:prstGeom prst="rect">
-                      <a:avLst/>
-                    </a:prstGeom>
-                  </pic:spPr>
-                </pic:pic>
-              </a:graphicData>
-            </a:graphic>
-          </wp:inline>
-        </w:drawing>
-      </w:r>
-    </w:p>
-    <w:p>
-      <w:r>
-        <w:br w:type="page"/>
-      </w:r>
-    </w:p>
-    <w:p>
-      <w:pPr>
-        <w:pStyle w:val="Titre1"/>
         <w:rPr>
           <w:noProof/>
           <w:lang w:eastAsia="fr-FR"/>
         </w:rPr>
       </w:pPr>
-      <w:bookmarkStart w:id="9" w:name="_Toc32837898"/>
-      <w:r>
-        <w:rPr>
-          <w:noProof/>
-          <w:lang w:eastAsia="fr-FR"/>
-        </w:rPr>
-        <w:lastRenderedPageBreak/>
-        <w:t>B</w:t>
-      </w:r>
-      <w:r>
-        <w:rPr>
-          <w:noProof/>
-          <w:lang w:eastAsia="fr-FR"/>
-        </w:rPr>
-        <w:t>ibliographie</w:t>
-      </w:r>
-      <w:bookmarkEnd w:id="9"/>
-    </w:p>
-    <w:p>
-      <w:pPr>
-        <w:pStyle w:val="Tabledesillustrations"/>
-        <w:tabs>
-          <w:tab w:val="right" w:leader="dot" w:pos="9062"/>
-        </w:tabs>
-        <w:rPr>
-          <w:noProof/>
-          <w:sz w:val="22"/>
-          <w:szCs w:val="22"/>
-          <w:lang w:eastAsia="fr-FR"/>
-        </w:rPr>
-      </w:pPr>
-    </w:p>
-    <w:p>
-      <w:r>
-        <w:t>Norme niveau de ligne audio :</w:t>
-      </w:r>
-    </w:p>
-    <w:p>
-      <w:hyperlink r:id="rId36" w:history="1">
-        <w:r>
-          <w:rPr>
-            <w:rStyle w:val="Lienhypertexte"/>
-          </w:rPr>
-          <w:t>https://fr.wikipedia.org/wiki/Niveau_ligne</w:t>
-        </w:r>
-      </w:hyperlink>
-    </w:p>
-    <w:p/>
-    <w:p>
-      <w:r>
-        <w:t>Comparatif Raspberry Pi</w:t>
-      </w:r>
-    </w:p>
-    <w:p>
-      <w:hyperlink r:id="rId37" w:history="1">
-        <w:r>
-          <w:rPr>
-            <w:rStyle w:val="Lienhypertexte"/>
-          </w:rPr>
-          <w:t>http://socialcompare.com/fr/comparison/raspberrypi-models-comparison</w:t>
-        </w:r>
-      </w:hyperlink>
-    </w:p>
-    <w:p/>
-    <w:p>
-      <w:r>
-        <w:t>Comparatif BeagleBone / Raspberry</w:t>
-      </w:r>
-    </w:p>
-    <w:p>
-      <w:hyperlink r:id="rId38" w:history="1">
-        <w:r>
-          <w:rPr>
-            <w:rStyle w:val="Lienhypertexte"/>
-          </w:rPr>
-          <w:t>http://socialcompare.com/fr/comparison/rpi-and-beagle-models-comparison-4wypyz79</w:t>
-        </w:r>
-      </w:hyperlink>
-    </w:p>
-    <w:p/>
-    <w:p>
-      <w:r>
-        <w:t>MPR121</w:t>
-      </w:r>
-    </w:p>
-    <w:p>
-      <w:hyperlink r:id="rId39" w:history="1">
-        <w:r>
-          <w:rPr>
-            <w:rStyle w:val="Lienhypertexte"/>
-          </w:rPr>
-          <w:t>http://micropython.org/resources/datasheets/MPR121.pdf</w:t>
-        </w:r>
-      </w:hyperlink>
-    </w:p>
-    <w:p/>
-    <w:p>
-      <w:r>
-        <w:t>Module Phidget :</w:t>
-      </w:r>
-    </w:p>
-    <w:p>
-      <w:hyperlink r:id="rId40" w:history="1">
-        <w:r>
-          <w:rPr>
-            <w:rStyle w:val="Lienhypertexte"/>
-          </w:rPr>
-          <w:t>https://www.phidgets.com/?tier=3&amp;catid=2&amp;pcid=1&amp;prodid=1021</w:t>
-        </w:r>
-      </w:hyperlink>
-    </w:p>
-    <w:p>
-      <w:hyperlink r:id="rId41" w:history="1">
-        <w:r>
-          <w:rPr>
-            <w:rStyle w:val="Lienhypertexte"/>
-          </w:rPr>
-          <w:t>https://www.phidgets.com/?tier=3&amp;catid=15&amp;pcid=13&amp;prodid=1063</w:t>
-        </w:r>
-      </w:hyperlink>
-    </w:p>
-    <w:p>
-      <w:pPr>
-        <w:rPr>
-          <w:noProof/>
-          <w:lang w:eastAsia="fr-FR"/>
-        </w:rPr>
-      </w:pPr>
     </w:p>
     <w:sectPr>
-      <w:headerReference w:type="default" r:id="rId42"/>
-      <w:footerReference w:type="default" r:id="rId43"/>
-      <w:headerReference w:type="first" r:id="rId44"/>
+      <w:headerReference w:type="default" r:id="rId10"/>
+      <w:footerReference w:type="default" r:id="rId11"/>
+      <w:headerReference w:type="first" r:id="rId12"/>
       <w:pgSz w:w="11906" w:h="16838"/>
       <w:pgMar w:top="1417" w:right="1417" w:bottom="1417" w:left="1417" w:header="708" w:footer="708" w:gutter="0"/>
       <w:cols w:space="708"/>
@@ -5405,7 +1097,7 @@
                           </a:xfrm>
                         </wpg:grpSpPr>
                         <wps:wsp>
-                          <wps:cNvPr id="3" name="AutoShape 77"/>
+                          <wps:cNvPr id="4" name="AutoShape 77"/>
                           <wps:cNvCnPr>
                             <a:cxnSpLocks noChangeShapeType="1"/>
                           </wps:cNvCnPr>
@@ -5437,7 +1129,7 @@
                           <wps:bodyPr/>
                         </wps:wsp>
                         <wps:wsp>
-                          <wps:cNvPr id="4" name="Rectangle 78"/>
+                          <wps:cNvPr id="5" name="Rectangle 78"/>
                           <wps:cNvSpPr>
                             <a:spLocks noChangeArrowheads="1"/>
                           </wps:cNvSpPr>
@@ -8231,6 +3923,7 @@
   <w:style w:type="character" w:default="1" w:styleId="Policepardfaut">
     <w:name w:val="Default Paragraph Font"/>
     <w:uiPriority w:val="1"/>
+    <w:semiHidden/>
     <w:unhideWhenUsed/>
   </w:style>
   <w:style w:type="table" w:default="1" w:styleId="TableauNormal">
